--- a/docs/Project Report [FINAL] 20_05_23.docx
+++ b/docs/Project Report [FINAL] 20_05_23.docx
@@ -419,7 +419,25 @@
           <w:sz w:val="24"/>
           <w:szCs w:val="24"/>
         </w:rPr>
-        <w:t>Akash Murmu (</w:t>
+        <w:t xml:space="preserve">Akash </w:t>
+      </w:r>
+      <w:proofErr w:type="spellStart"/>
+      <w:r>
+        <w:rPr>
+          <w:rFonts w:ascii="Times New Roman" w:hAnsi="Times New Roman" w:cs="Times New Roman"/>
+          <w:sz w:val="24"/>
+          <w:szCs w:val="24"/>
+        </w:rPr>
+        <w:t>Murmu</w:t>
+      </w:r>
+      <w:proofErr w:type="spellEnd"/>
+      <w:r>
+        <w:rPr>
+          <w:rFonts w:ascii="Times New Roman" w:hAnsi="Times New Roman" w:cs="Times New Roman"/>
+          <w:sz w:val="24"/>
+          <w:szCs w:val="24"/>
+        </w:rPr>
+        <w:t xml:space="preserve"> (</w:t>
       </w:r>
       <w:r>
         <w:rPr>
@@ -555,6 +573,15 @@
           <w:sz w:val="24"/>
           <w:szCs w:val="24"/>
         </w:rPr>
+        <w:t>(</w:t>
+      </w:r>
+      <w:proofErr w:type="spellStart"/>
+      <w:r>
+        <w:rPr>
+          <w:rFonts w:ascii="Times New Roman" w:hAnsi="Times New Roman" w:cs="Times New Roman"/>
+          <w:sz w:val="24"/>
+          <w:szCs w:val="24"/>
+        </w:rPr>
         <w:t>Dr</w:t>
       </w:r>
       <w:r>
@@ -565,6 +592,15 @@
         </w:rPr>
         <w:t>.</w:t>
       </w:r>
+      <w:proofErr w:type="spellEnd"/>
+      <w:r>
+        <w:rPr>
+          <w:rFonts w:ascii="Times New Roman" w:hAnsi="Times New Roman" w:cs="Times New Roman"/>
+          <w:sz w:val="24"/>
+          <w:szCs w:val="24"/>
+        </w:rPr>
+        <w:t>)</w:t>
+      </w:r>
       <w:r>
         <w:rPr>
           <w:rFonts w:ascii="Times New Roman" w:hAnsi="Times New Roman" w:cs="Times New Roman"/>
@@ -573,6 +609,7 @@
         </w:rPr>
         <w:t xml:space="preserve"> </w:t>
       </w:r>
+      <w:proofErr w:type="spellStart"/>
       <w:r>
         <w:rPr>
           <w:rFonts w:ascii="Times New Roman" w:hAnsi="Times New Roman" w:cs="Times New Roman"/>
@@ -587,8 +624,27 @@
           <w:sz w:val="24"/>
           <w:szCs w:val="24"/>
         </w:rPr>
-        <w:t>ebasri Chakaraborty</w:t>
-      </w:r>
+        <w:t>ebasri</w:t>
+      </w:r>
+      <w:proofErr w:type="spellEnd"/>
+      <w:r>
+        <w:rPr>
+          <w:rFonts w:ascii="Times New Roman" w:hAnsi="Times New Roman" w:cs="Times New Roman"/>
+          <w:sz w:val="24"/>
+          <w:szCs w:val="24"/>
+        </w:rPr>
+        <w:t xml:space="preserve"> </w:t>
+      </w:r>
+      <w:proofErr w:type="spellStart"/>
+      <w:r>
+        <w:rPr>
+          <w:rFonts w:ascii="Times New Roman" w:hAnsi="Times New Roman" w:cs="Times New Roman"/>
+          <w:sz w:val="24"/>
+          <w:szCs w:val="24"/>
+        </w:rPr>
+        <w:t>Chakaraborty</w:t>
+      </w:r>
+      <w:proofErr w:type="spellEnd"/>
     </w:p>
     <w:p>
       <w:pPr>
@@ -609,13 +665,23 @@
         </w:rPr>
         <w:t xml:space="preserve">Prof. </w:t>
       </w:r>
-      <w:r>
-        <w:rPr>
-          <w:rFonts w:ascii="Times New Roman" w:hAnsi="Times New Roman" w:cs="Times New Roman"/>
-          <w:sz w:val="24"/>
-          <w:szCs w:val="24"/>
-        </w:rPr>
-        <w:t>Nilim Sarkar</w:t>
+      <w:proofErr w:type="spellStart"/>
+      <w:r>
+        <w:rPr>
+          <w:rFonts w:ascii="Times New Roman" w:hAnsi="Times New Roman" w:cs="Times New Roman"/>
+          <w:sz w:val="24"/>
+          <w:szCs w:val="24"/>
+        </w:rPr>
+        <w:t>Nilim</w:t>
+      </w:r>
+      <w:proofErr w:type="spellEnd"/>
+      <w:r>
+        <w:rPr>
+          <w:rFonts w:ascii="Times New Roman" w:hAnsi="Times New Roman" w:cs="Times New Roman"/>
+          <w:sz w:val="24"/>
+          <w:szCs w:val="24"/>
+        </w:rPr>
+        <w:t xml:space="preserve"> Sarkar</w:t>
       </w:r>
     </w:p>
     <w:bookmarkEnd w:id="1"/>
@@ -933,6 +999,7 @@
         </w:rPr>
         <w:t xml:space="preserve">ech in Computer Science &amp; Engineering is a record of </w:t>
       </w:r>
+      <w:proofErr w:type="spellStart"/>
       <w:r>
         <w:rPr>
           <w:rFonts w:ascii="Times New Roman" w:hAnsi="Times New Roman" w:cs="Times New Roman"/>
@@ -941,15 +1008,23 @@
         </w:rPr>
         <w:t>bonafide</w:t>
       </w:r>
-      <w:r>
-        <w:rPr>
-          <w:rFonts w:ascii="Times New Roman" w:hAnsi="Times New Roman" w:cs="Times New Roman"/>
-          <w:sz w:val="24"/>
-          <w:szCs w:val="24"/>
-        </w:rPr>
-        <w:t xml:space="preserve"> project work carried out by us under guidance of </w:t>
-      </w:r>
-      <w:bookmarkStart w:id="2" w:name="_Hlk135301919"/>
+      <w:proofErr w:type="spellEnd"/>
+      <w:r>
+        <w:rPr>
+          <w:rFonts w:ascii="Times New Roman" w:hAnsi="Times New Roman" w:cs="Times New Roman"/>
+          <w:sz w:val="24"/>
+          <w:szCs w:val="24"/>
+        </w:rPr>
+        <w:t xml:space="preserve"> project work carried out by us under guidance of</w:t>
+      </w:r>
+      <w:r>
+        <w:rPr>
+          <w:rFonts w:ascii="Times New Roman" w:hAnsi="Times New Roman" w:cs="Times New Roman"/>
+          <w:sz w:val="24"/>
+          <w:szCs w:val="24"/>
+        </w:rPr>
+        <w:t xml:space="preserve"> </w:t>
+      </w:r>
       <w:r>
         <w:rPr>
           <w:rFonts w:ascii="Times New Roman" w:hAnsi="Times New Roman" w:cs="Times New Roman"/>
@@ -958,24 +1033,7 @@
           <w:sz w:val="24"/>
           <w:szCs w:val="24"/>
         </w:rPr>
-        <w:t>Dr. Debasri Chakaraborty</w:t>
-      </w:r>
-      <w:r>
-        <w:rPr>
-          <w:rFonts w:ascii="Times New Roman" w:hAnsi="Times New Roman" w:cs="Times New Roman"/>
-          <w:sz w:val="24"/>
-          <w:szCs w:val="24"/>
-        </w:rPr>
-        <w:t xml:space="preserve"> </w:t>
-      </w:r>
-      <w:bookmarkEnd w:id="2"/>
-      <w:r>
-        <w:rPr>
-          <w:rFonts w:ascii="Times New Roman" w:hAnsi="Times New Roman" w:cs="Times New Roman"/>
-          <w:sz w:val="24"/>
-          <w:szCs w:val="24"/>
-        </w:rPr>
-        <w:t>&amp;</w:t>
+        <w:t>Prof</w:t>
       </w:r>
       <w:r>
         <w:rPr>
@@ -985,8 +1043,26 @@
           <w:sz w:val="24"/>
           <w:szCs w:val="24"/>
         </w:rPr>
+        <w:t>.</w:t>
+      </w:r>
+      <w:r>
+        <w:rPr>
+          <w:rFonts w:ascii="Times New Roman" w:hAnsi="Times New Roman" w:cs="Times New Roman"/>
+          <w:sz w:val="24"/>
+          <w:szCs w:val="24"/>
+        </w:rPr>
         <w:t xml:space="preserve"> </w:t>
       </w:r>
+      <w:bookmarkStart w:id="2" w:name="_Hlk135301919"/>
+      <w:r>
+        <w:rPr>
+          <w:rFonts w:ascii="Times New Roman" w:hAnsi="Times New Roman" w:cs="Times New Roman"/>
+          <w:sz w:val="24"/>
+          <w:szCs w:val="24"/>
+        </w:rPr>
+        <w:t>(</w:t>
+      </w:r>
+      <w:proofErr w:type="spellStart"/>
       <w:r>
         <w:rPr>
           <w:rFonts w:ascii="Times New Roman" w:hAnsi="Times New Roman" w:cs="Times New Roman"/>
@@ -995,7 +1071,141 @@
           <w:sz w:val="24"/>
           <w:szCs w:val="24"/>
         </w:rPr>
-        <w:t>Nilim Sarkar</w:t>
+        <w:t>Dr.</w:t>
+      </w:r>
+      <w:proofErr w:type="spellEnd"/>
+      <w:r>
+        <w:rPr>
+          <w:rFonts w:ascii="Times New Roman" w:hAnsi="Times New Roman" w:cs="Times New Roman"/>
+          <w:b/>
+          <w:bCs/>
+          <w:sz w:val="24"/>
+          <w:szCs w:val="24"/>
+        </w:rPr>
+        <w:t>)</w:t>
+      </w:r>
+      <w:r>
+        <w:rPr>
+          <w:rFonts w:ascii="Times New Roman" w:hAnsi="Times New Roman" w:cs="Times New Roman"/>
+          <w:b/>
+          <w:bCs/>
+          <w:sz w:val="24"/>
+          <w:szCs w:val="24"/>
+        </w:rPr>
+        <w:t xml:space="preserve"> </w:t>
+      </w:r>
+      <w:proofErr w:type="spellStart"/>
+      <w:r>
+        <w:rPr>
+          <w:rFonts w:ascii="Times New Roman" w:hAnsi="Times New Roman" w:cs="Times New Roman"/>
+          <w:b/>
+          <w:bCs/>
+          <w:sz w:val="24"/>
+          <w:szCs w:val="24"/>
+        </w:rPr>
+        <w:t>Debasri</w:t>
+      </w:r>
+      <w:proofErr w:type="spellEnd"/>
+      <w:r>
+        <w:rPr>
+          <w:rFonts w:ascii="Times New Roman" w:hAnsi="Times New Roman" w:cs="Times New Roman"/>
+          <w:b/>
+          <w:bCs/>
+          <w:sz w:val="24"/>
+          <w:szCs w:val="24"/>
+        </w:rPr>
+        <w:t xml:space="preserve"> </w:t>
+      </w:r>
+      <w:proofErr w:type="spellStart"/>
+      <w:r>
+        <w:rPr>
+          <w:rFonts w:ascii="Times New Roman" w:hAnsi="Times New Roman" w:cs="Times New Roman"/>
+          <w:b/>
+          <w:bCs/>
+          <w:sz w:val="24"/>
+          <w:szCs w:val="24"/>
+        </w:rPr>
+        <w:t>Chakaraborty</w:t>
+      </w:r>
+      <w:proofErr w:type="spellEnd"/>
+      <w:r>
+        <w:rPr>
+          <w:rFonts w:ascii="Times New Roman" w:hAnsi="Times New Roman" w:cs="Times New Roman"/>
+          <w:sz w:val="24"/>
+          <w:szCs w:val="24"/>
+        </w:rPr>
+        <w:t xml:space="preserve"> </w:t>
+      </w:r>
+      <w:bookmarkEnd w:id="2"/>
+      <w:r>
+        <w:rPr>
+          <w:rFonts w:ascii="Times New Roman" w:hAnsi="Times New Roman" w:cs="Times New Roman"/>
+          <w:sz w:val="24"/>
+          <w:szCs w:val="24"/>
+        </w:rPr>
+        <w:t>&amp;</w:t>
+      </w:r>
+      <w:r>
+        <w:rPr>
+          <w:rFonts w:ascii="Times New Roman" w:hAnsi="Times New Roman" w:cs="Times New Roman"/>
+          <w:b/>
+          <w:bCs/>
+          <w:sz w:val="24"/>
+          <w:szCs w:val="24"/>
+        </w:rPr>
+        <w:t xml:space="preserve"> </w:t>
+      </w:r>
+      <w:r>
+        <w:rPr>
+          <w:rFonts w:ascii="Times New Roman" w:hAnsi="Times New Roman" w:cs="Times New Roman"/>
+          <w:b/>
+          <w:bCs/>
+          <w:sz w:val="24"/>
+          <w:szCs w:val="24"/>
+        </w:rPr>
+        <w:t>Prof</w:t>
+      </w:r>
+      <w:r>
+        <w:rPr>
+          <w:rFonts w:ascii="Times New Roman" w:hAnsi="Times New Roman" w:cs="Times New Roman"/>
+          <w:b/>
+          <w:bCs/>
+          <w:sz w:val="24"/>
+          <w:szCs w:val="24"/>
+        </w:rPr>
+        <w:t>.</w:t>
+      </w:r>
+      <w:r>
+        <w:rPr>
+          <w:rFonts w:ascii="Times New Roman" w:hAnsi="Times New Roman" w:cs="Times New Roman"/>
+          <w:b/>
+          <w:bCs/>
+          <w:sz w:val="24"/>
+          <w:szCs w:val="24"/>
+        </w:rPr>
+        <w:t xml:space="preserve"> </w:t>
+      </w:r>
+      <w:proofErr w:type="spellStart"/>
+      <w:r>
+        <w:rPr>
+          <w:rFonts w:ascii="Times New Roman" w:hAnsi="Times New Roman" w:cs="Times New Roman"/>
+          <w:b/>
+          <w:bCs/>
+          <w:sz w:val="24"/>
+          <w:szCs w:val="24"/>
+        </w:rPr>
+        <w:t>Nilim</w:t>
+      </w:r>
+      <w:proofErr w:type="spellEnd"/>
+      <w:r>
+        <w:rPr>
+          <w:rFonts w:ascii="Times New Roman" w:hAnsi="Times New Roman" w:cs="Times New Roman"/>
+          <w:b/>
+          <w:bCs/>
+          <w:sz w:val="24"/>
+          <w:szCs w:val="24"/>
+        </w:rPr>
+        <w:t xml:space="preserve"> Sarkar</w:t>
       </w:r>
       <w:r>
         <w:rPr>
@@ -1216,8 +1426,18 @@
                 <w:sz w:val="24"/>
                 <w:szCs w:val="24"/>
               </w:rPr>
-              <w:t>Akash Murmu</w:t>
+              <w:t xml:space="preserve">Akash </w:t>
             </w:r>
+            <w:proofErr w:type="spellStart"/>
+            <w:r>
+              <w:rPr>
+                <w:rFonts w:ascii="Times New Roman" w:hAnsi="Times New Roman" w:cs="Times New Roman"/>
+                <w:sz w:val="24"/>
+                <w:szCs w:val="24"/>
+              </w:rPr>
+              <w:t>Murmu</w:t>
+            </w:r>
+            <w:proofErr w:type="spellEnd"/>
           </w:p>
           <w:p>
             <w:pPr>
@@ -1547,7 +1767,7 @@
           <w:sz w:val="24"/>
           <w:szCs w:val="24"/>
         </w:rPr>
-        <w:t>Dr. Debasri Chakaraborty</w:t>
+        <w:t>Prof.</w:t>
       </w:r>
       <w:r>
         <w:rPr>
@@ -1557,16 +1777,9 @@
           <w:sz w:val="24"/>
           <w:szCs w:val="24"/>
         </w:rPr>
-        <w:t xml:space="preserve"> </w:t>
-      </w:r>
-      <w:r>
-        <w:rPr>
-          <w:rFonts w:ascii="Times New Roman" w:hAnsi="Times New Roman" w:cs="Times New Roman"/>
-          <w:sz w:val="24"/>
-          <w:szCs w:val="24"/>
-        </w:rPr>
-        <w:t xml:space="preserve">&amp; </w:t>
-      </w:r>
+        <w:t xml:space="preserve"> (</w:t>
+      </w:r>
+      <w:proofErr w:type="spellStart"/>
       <w:r>
         <w:rPr>
           <w:rFonts w:ascii="Times New Roman" w:hAnsi="Times New Roman" w:cs="Times New Roman"/>
@@ -1575,24 +1788,9 @@
           <w:sz w:val="24"/>
           <w:szCs w:val="24"/>
         </w:rPr>
-        <w:t>Nilim Sarkar</w:t>
-      </w:r>
-      <w:r>
-        <w:rPr>
-          <w:rFonts w:ascii="Times New Roman" w:hAnsi="Times New Roman" w:cs="Times New Roman"/>
-          <w:sz w:val="24"/>
-          <w:szCs w:val="24"/>
-        </w:rPr>
-        <w:t xml:space="preserve"> for continuous support and guidance in our project</w:t>
-      </w:r>
-      <w:r>
-        <w:rPr>
-          <w:rFonts w:ascii="Times New Roman" w:hAnsi="Times New Roman" w:cs="Times New Roman"/>
-          <w:sz w:val="24"/>
-          <w:szCs w:val="24"/>
-        </w:rPr>
-        <w:t xml:space="preserve"> from very first day. We are wholeheartedly thankful to </w:t>
-      </w:r>
+        <w:t>Dr.</w:t>
+      </w:r>
+      <w:proofErr w:type="spellEnd"/>
       <w:r>
         <w:rPr>
           <w:rFonts w:ascii="Times New Roman" w:hAnsi="Times New Roman" w:cs="Times New Roman"/>
@@ -1601,7 +1799,7 @@
           <w:sz w:val="24"/>
           <w:szCs w:val="24"/>
         </w:rPr>
-        <w:t>Dr.</w:t>
+        <w:t>)</w:t>
       </w:r>
       <w:r>
         <w:rPr>
@@ -1611,8 +1809,9 @@
           <w:sz w:val="24"/>
           <w:szCs w:val="24"/>
         </w:rPr>
-        <w:t xml:space="preserve"> Debasri Chakrab</w:t>
-      </w:r>
+        <w:t xml:space="preserve"> </w:t>
+      </w:r>
+      <w:proofErr w:type="spellStart"/>
       <w:r>
         <w:rPr>
           <w:rFonts w:ascii="Times New Roman" w:hAnsi="Times New Roman" w:cs="Times New Roman"/>
@@ -1621,8 +1820,9 @@
           <w:sz w:val="24"/>
           <w:szCs w:val="24"/>
         </w:rPr>
-        <w:t>o</w:t>
-      </w:r>
+        <w:t>Debasri</w:t>
+      </w:r>
+      <w:proofErr w:type="spellEnd"/>
       <w:r>
         <w:rPr>
           <w:rFonts w:ascii="Times New Roman" w:hAnsi="Times New Roman" w:cs="Times New Roman"/>
@@ -1631,6 +1831,188 @@
           <w:sz w:val="24"/>
           <w:szCs w:val="24"/>
         </w:rPr>
+        <w:t xml:space="preserve"> </w:t>
+      </w:r>
+      <w:proofErr w:type="spellStart"/>
+      <w:r>
+        <w:rPr>
+          <w:rFonts w:ascii="Times New Roman" w:hAnsi="Times New Roman" w:cs="Times New Roman"/>
+          <w:b/>
+          <w:bCs/>
+          <w:sz w:val="24"/>
+          <w:szCs w:val="24"/>
+        </w:rPr>
+        <w:t>Chakaraborty</w:t>
+      </w:r>
+      <w:proofErr w:type="spellEnd"/>
+      <w:r>
+        <w:rPr>
+          <w:rFonts w:ascii="Times New Roman" w:hAnsi="Times New Roman" w:cs="Times New Roman"/>
+          <w:b/>
+          <w:bCs/>
+          <w:sz w:val="24"/>
+          <w:szCs w:val="24"/>
+        </w:rPr>
+        <w:t xml:space="preserve"> </w:t>
+      </w:r>
+      <w:r>
+        <w:rPr>
+          <w:rFonts w:ascii="Times New Roman" w:hAnsi="Times New Roman" w:cs="Times New Roman"/>
+          <w:sz w:val="24"/>
+          <w:szCs w:val="24"/>
+        </w:rPr>
+        <w:t xml:space="preserve">&amp; </w:t>
+      </w:r>
+      <w:r>
+        <w:rPr>
+          <w:rFonts w:ascii="Times New Roman" w:hAnsi="Times New Roman" w:cs="Times New Roman"/>
+          <w:b/>
+          <w:bCs/>
+          <w:sz w:val="24"/>
+          <w:szCs w:val="24"/>
+        </w:rPr>
+        <w:t>Prof.</w:t>
+      </w:r>
+      <w:r>
+        <w:rPr>
+          <w:rFonts w:ascii="Times New Roman" w:hAnsi="Times New Roman" w:cs="Times New Roman"/>
+          <w:b/>
+          <w:bCs/>
+          <w:sz w:val="24"/>
+          <w:szCs w:val="24"/>
+        </w:rPr>
+        <w:t xml:space="preserve"> </w:t>
+      </w:r>
+      <w:proofErr w:type="spellStart"/>
+      <w:r>
+        <w:rPr>
+          <w:rFonts w:ascii="Times New Roman" w:hAnsi="Times New Roman" w:cs="Times New Roman"/>
+          <w:b/>
+          <w:bCs/>
+          <w:sz w:val="24"/>
+          <w:szCs w:val="24"/>
+        </w:rPr>
+        <w:t>Nilim</w:t>
+      </w:r>
+      <w:proofErr w:type="spellEnd"/>
+      <w:r>
+        <w:rPr>
+          <w:rFonts w:ascii="Times New Roman" w:hAnsi="Times New Roman" w:cs="Times New Roman"/>
+          <w:b/>
+          <w:bCs/>
+          <w:sz w:val="24"/>
+          <w:szCs w:val="24"/>
+        </w:rPr>
+        <w:t xml:space="preserve"> Sarkar</w:t>
+      </w:r>
+      <w:r>
+        <w:rPr>
+          <w:rFonts w:ascii="Times New Roman" w:hAnsi="Times New Roman" w:cs="Times New Roman"/>
+          <w:sz w:val="24"/>
+          <w:szCs w:val="24"/>
+        </w:rPr>
+        <w:t xml:space="preserve"> for continuous support and guidance in our project</w:t>
+      </w:r>
+      <w:r>
+        <w:rPr>
+          <w:rFonts w:ascii="Times New Roman" w:hAnsi="Times New Roman" w:cs="Times New Roman"/>
+          <w:sz w:val="24"/>
+          <w:szCs w:val="24"/>
+        </w:rPr>
+        <w:t xml:space="preserve"> from very first day. We are wholeheartedly thankful to </w:t>
+      </w:r>
+      <w:r>
+        <w:rPr>
+          <w:rFonts w:ascii="Times New Roman" w:hAnsi="Times New Roman" w:cs="Times New Roman"/>
+          <w:b/>
+          <w:bCs/>
+          <w:sz w:val="24"/>
+          <w:szCs w:val="24"/>
+        </w:rPr>
+        <w:t>Prof.</w:t>
+      </w:r>
+      <w:r>
+        <w:rPr>
+          <w:rFonts w:ascii="Times New Roman" w:hAnsi="Times New Roman" w:cs="Times New Roman"/>
+          <w:b/>
+          <w:bCs/>
+          <w:sz w:val="24"/>
+          <w:szCs w:val="24"/>
+        </w:rPr>
+        <w:t xml:space="preserve"> (</w:t>
+      </w:r>
+      <w:proofErr w:type="spellStart"/>
+      <w:r>
+        <w:rPr>
+          <w:rFonts w:ascii="Times New Roman" w:hAnsi="Times New Roman" w:cs="Times New Roman"/>
+          <w:b/>
+          <w:bCs/>
+          <w:sz w:val="24"/>
+          <w:szCs w:val="24"/>
+        </w:rPr>
+        <w:t>Dr.</w:t>
+      </w:r>
+      <w:proofErr w:type="spellEnd"/>
+      <w:r>
+        <w:rPr>
+          <w:rFonts w:ascii="Times New Roman" w:hAnsi="Times New Roman" w:cs="Times New Roman"/>
+          <w:b/>
+          <w:bCs/>
+          <w:sz w:val="24"/>
+          <w:szCs w:val="24"/>
+        </w:rPr>
+        <w:t>)</w:t>
+      </w:r>
+      <w:r>
+        <w:rPr>
+          <w:rFonts w:ascii="Times New Roman" w:hAnsi="Times New Roman" w:cs="Times New Roman"/>
+          <w:b/>
+          <w:bCs/>
+          <w:sz w:val="24"/>
+          <w:szCs w:val="24"/>
+        </w:rPr>
+        <w:t xml:space="preserve"> </w:t>
+      </w:r>
+      <w:proofErr w:type="spellStart"/>
+      <w:r>
+        <w:rPr>
+          <w:rFonts w:ascii="Times New Roman" w:hAnsi="Times New Roman" w:cs="Times New Roman"/>
+          <w:b/>
+          <w:bCs/>
+          <w:sz w:val="24"/>
+          <w:szCs w:val="24"/>
+        </w:rPr>
+        <w:t>Debasri</w:t>
+      </w:r>
+      <w:proofErr w:type="spellEnd"/>
+      <w:r>
+        <w:rPr>
+          <w:rFonts w:ascii="Times New Roman" w:hAnsi="Times New Roman" w:cs="Times New Roman"/>
+          <w:b/>
+          <w:bCs/>
+          <w:sz w:val="24"/>
+          <w:szCs w:val="24"/>
+        </w:rPr>
+        <w:t xml:space="preserve"> Chakrab</w:t>
+      </w:r>
+      <w:r>
+        <w:rPr>
+          <w:rFonts w:ascii="Times New Roman" w:hAnsi="Times New Roman" w:cs="Times New Roman"/>
+          <w:b/>
+          <w:bCs/>
+          <w:sz w:val="24"/>
+          <w:szCs w:val="24"/>
+        </w:rPr>
+        <w:t>o</w:t>
+      </w:r>
+      <w:r>
+        <w:rPr>
+          <w:rFonts w:ascii="Times New Roman" w:hAnsi="Times New Roman" w:cs="Times New Roman"/>
+          <w:b/>
+          <w:bCs/>
+          <w:sz w:val="24"/>
+          <w:szCs w:val="24"/>
+        </w:rPr>
         <w:t>rty</w:t>
       </w:r>
       <w:r>
@@ -1732,7 +2114,25 @@
           <w:sz w:val="24"/>
           <w:szCs w:val="24"/>
         </w:rPr>
-        <w:t>Akash Murmu (</w:t>
+        <w:t xml:space="preserve">Akash </w:t>
+      </w:r>
+      <w:proofErr w:type="spellStart"/>
+      <w:r>
+        <w:rPr>
+          <w:rFonts w:ascii="Times New Roman" w:hAnsi="Times New Roman" w:cs="Times New Roman"/>
+          <w:sz w:val="24"/>
+          <w:szCs w:val="24"/>
+        </w:rPr>
+        <w:t>Murmu</w:t>
+      </w:r>
+      <w:proofErr w:type="spellEnd"/>
+      <w:r>
+        <w:rPr>
+          <w:rFonts w:ascii="Times New Roman" w:hAnsi="Times New Roman" w:cs="Times New Roman"/>
+          <w:sz w:val="24"/>
+          <w:szCs w:val="24"/>
+        </w:rPr>
+        <w:t xml:space="preserve"> (</w:t>
       </w:r>
       <w:r>
         <w:rPr>
@@ -5812,7 +6212,17 @@
           <w:szCs w:val="24"/>
           <w:lang w:val="en-US"/>
         </w:rPr>
-        <w:t>Another way to modify signs, particularly action signs, is to alter the speed with which you make the sign or by directional</w:t>
+        <w:t xml:space="preserve">Another way to modify signs, particularly action signs, is to alter the speed with which you make the sign or by </w:t>
+      </w:r>
+      <w:proofErr w:type="spellStart"/>
+      <w:r>
+        <w:rPr>
+          <w:rFonts w:ascii="Times New Roman" w:hAnsi="Times New Roman" w:cs="Times New Roman"/>
+          <w:sz w:val="24"/>
+          <w:szCs w:val="24"/>
+          <w:lang w:val="en-US"/>
+        </w:rPr>
+        <w:t>directional</w:t>
       </w:r>
       <w:r>
         <w:rPr>
@@ -5830,7 +6240,57 @@
           <w:szCs w:val="24"/>
           <w:lang w:val="en-US"/>
         </w:rPr>
-        <w:t>zing the sign. If you make the sign for "eat" very slowly, for example, you can communicate that you took your time while eating. To directionalize concepts, you orient signs in a particular direction to communicate a specific meaning. If you wanted to communicate the English phrase "I gave you a gift" to your receiver, you would make the sign "give" towards your receiver, followed by the sign for "gift." There is no need to make the signs for "I" or "you," because they were understood when you directionalize the sign.</w:t>
+        <w:t>zing</w:t>
+      </w:r>
+      <w:proofErr w:type="spellEnd"/>
+      <w:r>
+        <w:rPr>
+          <w:rFonts w:ascii="Times New Roman" w:hAnsi="Times New Roman" w:cs="Times New Roman"/>
+          <w:sz w:val="24"/>
+          <w:szCs w:val="24"/>
+          <w:lang w:val="en-US"/>
+        </w:rPr>
+        <w:t xml:space="preserve"> the sign. If you make the sign for "eat" very slowly, for example, you can communicate that you took your time while eating. To </w:t>
+      </w:r>
+      <w:proofErr w:type="spellStart"/>
+      <w:r>
+        <w:rPr>
+          <w:rFonts w:ascii="Times New Roman" w:hAnsi="Times New Roman" w:cs="Times New Roman"/>
+          <w:sz w:val="24"/>
+          <w:szCs w:val="24"/>
+          <w:lang w:val="en-US"/>
+        </w:rPr>
+        <w:t>directionalize</w:t>
+      </w:r>
+      <w:proofErr w:type="spellEnd"/>
+      <w:r>
+        <w:rPr>
+          <w:rFonts w:ascii="Times New Roman" w:hAnsi="Times New Roman" w:cs="Times New Roman"/>
+          <w:sz w:val="24"/>
+          <w:szCs w:val="24"/>
+          <w:lang w:val="en-US"/>
+        </w:rPr>
+        <w:t xml:space="preserve"> concepts, you orient signs in a particular direction to communicate a specific meaning. If you wanted to communicate the English phrase "I gave you a gift" to your receiver, you would make the sign "give" towards your receiver, followed by the sign for "gift." There is no need to make the signs for "I" or "you," because they were understood when you </w:t>
+      </w:r>
+      <w:proofErr w:type="spellStart"/>
+      <w:r>
+        <w:rPr>
+          <w:rFonts w:ascii="Times New Roman" w:hAnsi="Times New Roman" w:cs="Times New Roman"/>
+          <w:sz w:val="24"/>
+          <w:szCs w:val="24"/>
+          <w:lang w:val="en-US"/>
+        </w:rPr>
+        <w:t>directionalize</w:t>
+      </w:r>
+      <w:proofErr w:type="spellEnd"/>
+      <w:r>
+        <w:rPr>
+          <w:rFonts w:ascii="Times New Roman" w:hAnsi="Times New Roman" w:cs="Times New Roman"/>
+          <w:sz w:val="24"/>
+          <w:szCs w:val="24"/>
+          <w:lang w:val="en-US"/>
+        </w:rPr>
+        <w:t xml:space="preserve"> the sign.</w:t>
       </w:r>
     </w:p>
     <w:p>
@@ -6368,7 +6828,27 @@
           <w:szCs w:val="24"/>
           <w:lang w:val="en-US"/>
         </w:rPr>
-        <w:t xml:space="preserve"> Starner and Pentland</w:t>
+        <w:t xml:space="preserve"> </w:t>
+      </w:r>
+      <w:proofErr w:type="spellStart"/>
+      <w:r>
+        <w:rPr>
+          <w:rFonts w:ascii="Times New Roman" w:hAnsi="Times New Roman" w:cs="Times New Roman"/>
+          <w:sz w:val="24"/>
+          <w:szCs w:val="24"/>
+          <w:lang w:val="en-US"/>
+        </w:rPr>
+        <w:t>Starner</w:t>
+      </w:r>
+      <w:proofErr w:type="spellEnd"/>
+      <w:r>
+        <w:rPr>
+          <w:rFonts w:ascii="Times New Roman" w:hAnsi="Times New Roman" w:cs="Times New Roman"/>
+          <w:sz w:val="24"/>
+          <w:szCs w:val="24"/>
+          <w:lang w:val="en-US"/>
+        </w:rPr>
+        <w:t xml:space="preserve"> and Pentland</w:t>
       </w:r>
       <w:r>
         <w:rPr>
@@ -6436,14 +6916,25 @@
           <w:lang w:val="en-US"/>
         </w:rPr>
       </w:pPr>
-      <w:r>
-        <w:rPr>
-          <w:rFonts w:ascii="Times New Roman" w:hAnsi="Times New Roman" w:cs="Times New Roman"/>
-          <w:sz w:val="24"/>
-          <w:szCs w:val="24"/>
-          <w:lang w:val="en-US"/>
-        </w:rPr>
-        <w:t>Hienz et al</w:t>
+      <w:proofErr w:type="spellStart"/>
+      <w:r>
+        <w:rPr>
+          <w:rFonts w:ascii="Times New Roman" w:hAnsi="Times New Roman" w:cs="Times New Roman"/>
+          <w:sz w:val="24"/>
+          <w:szCs w:val="24"/>
+          <w:lang w:val="en-US"/>
+        </w:rPr>
+        <w:t>Hienz</w:t>
+      </w:r>
+      <w:proofErr w:type="spellEnd"/>
+      <w:r>
+        <w:rPr>
+          <w:rFonts w:ascii="Times New Roman" w:hAnsi="Times New Roman" w:cs="Times New Roman"/>
+          <w:sz w:val="24"/>
+          <w:szCs w:val="24"/>
+          <w:lang w:val="en-US"/>
+        </w:rPr>
+        <w:t xml:space="preserve"> et al</w:t>
       </w:r>
       <w:r>
         <w:rPr>
@@ -6493,14 +6984,25 @@
           <w:lang w:val="en-US"/>
         </w:rPr>
       </w:pPr>
-      <w:r>
-        <w:rPr>
-          <w:rFonts w:ascii="Times New Roman" w:hAnsi="Times New Roman" w:cs="Times New Roman"/>
-          <w:sz w:val="24"/>
-          <w:szCs w:val="24"/>
-          <w:lang w:val="en-US"/>
-        </w:rPr>
-        <w:t>Siming He</w:t>
+      <w:proofErr w:type="spellStart"/>
+      <w:r>
+        <w:rPr>
+          <w:rFonts w:ascii="Times New Roman" w:hAnsi="Times New Roman" w:cs="Times New Roman"/>
+          <w:sz w:val="24"/>
+          <w:szCs w:val="24"/>
+          <w:lang w:val="en-US"/>
+        </w:rPr>
+        <w:t>Siming</w:t>
+      </w:r>
+      <w:proofErr w:type="spellEnd"/>
+      <w:r>
+        <w:rPr>
+          <w:rFonts w:ascii="Times New Roman" w:hAnsi="Times New Roman" w:cs="Times New Roman"/>
+          <w:sz w:val="24"/>
+          <w:szCs w:val="24"/>
+          <w:lang w:val="en-US"/>
+        </w:rPr>
+        <w:t xml:space="preserve"> He</w:t>
       </w:r>
       <w:r>
         <w:rPr>
@@ -6584,7 +7086,27 @@
           <w:szCs w:val="24"/>
           <w:lang w:val="en-US"/>
         </w:rPr>
-        <w:t>, a low-cost approach has been used for image processing. The capture of images was done with a green background so that during processing, the green color can be easily subtracted from the RGB colourspace and the image gets converted to black and white. The sign gestures were in Sinhala language. The method that thy have proposed in the study is to map the signs using centroid method. It can map the input gesture with a database irrespective of the hands size and position. The prototype has correctly recognized 92% of the sign gestures.</w:t>
+        <w:t xml:space="preserve">, a low-cost approach has been used for image processing. The capture of images was done with a green background so that during processing, the green color can be easily subtracted from the RGB </w:t>
+      </w:r>
+      <w:proofErr w:type="spellStart"/>
+      <w:r>
+        <w:rPr>
+          <w:rFonts w:ascii="Times New Roman" w:hAnsi="Times New Roman" w:cs="Times New Roman"/>
+          <w:sz w:val="24"/>
+          <w:szCs w:val="24"/>
+          <w:lang w:val="en-US"/>
+        </w:rPr>
+        <w:t>colourspace</w:t>
+      </w:r>
+      <w:proofErr w:type="spellEnd"/>
+      <w:r>
+        <w:rPr>
+          <w:rFonts w:ascii="Times New Roman" w:hAnsi="Times New Roman" w:cs="Times New Roman"/>
+          <w:sz w:val="24"/>
+          <w:szCs w:val="24"/>
+          <w:lang w:val="en-US"/>
+        </w:rPr>
+        <w:t xml:space="preserve"> and the image gets converted to black and white. The sign gestures were in Sinhala language. The method that thy have proposed in the study is to map the signs using centroid method. It can map the input gesture with a database irrespective of the hands size and position. The prototype has correctly recognized 92% of the sign gestures.</w:t>
       </w:r>
     </w:p>
     <w:p>
@@ -6720,7 +7242,25 @@
           <w:sz w:val="24"/>
           <w:szCs w:val="24"/>
         </w:rPr>
-        <w:t>. It consists of 20 Italian sign gestures. After pre-processing the images, he used a Convolutional Neural network model having 6 layers for training. It is to be noted that his model is not a 3D CNN and all the kernels are in 2D. He has used Rectified linear Units (ReLU) as activation functions. Feature extraction is performed by the CNN while classification uses ANN or fully connected layer. His work has achieved an accuracy of 91.70% with an error rate of 8.30%.</w:t>
+        <w:t>. It consists of 20 Italian sign gestures. After pre-processing the images, he used a Convolutional Neural network model having 6 layers for training. It is to be noted that his model is not a 3D CNN and all the kernels are in 2D. He has used Rectified linear Units (</w:t>
+      </w:r>
+      <w:proofErr w:type="spellStart"/>
+      <w:r>
+        <w:rPr>
+          <w:rFonts w:ascii="Times New Roman" w:hAnsi="Times New Roman" w:cs="Times New Roman"/>
+          <w:sz w:val="24"/>
+          <w:szCs w:val="24"/>
+        </w:rPr>
+        <w:t>ReLU</w:t>
+      </w:r>
+      <w:proofErr w:type="spellEnd"/>
+      <w:r>
+        <w:rPr>
+          <w:rFonts w:ascii="Times New Roman" w:hAnsi="Times New Roman" w:cs="Times New Roman"/>
+          <w:sz w:val="24"/>
+          <w:szCs w:val="24"/>
+        </w:rPr>
+        <w:t>) as activation functions. Feature extraction is performed by the CNN while classification uses ANN or fully connected layer. His work has achieved an accuracy of 91.70% with an error rate of 8.30%.</w:t>
       </w:r>
     </w:p>
     <w:p>
@@ -6925,7 +7465,97 @@
           <w:szCs w:val="24"/>
         </w:rPr>
         <w:lastRenderedPageBreak/>
-        <w:t>K. Li et al. used a new approach to modeling transition information between signs in continuous Sign Language Recognition (SLR) and address some scalability issues in designing SLR systems. Leveraging upon hidden Markov modeling techniques from ASR, they proposed a modeling framework for continuous SLR having the following major advantages, (i) the system is easy to scale up to large-vocabulary SLR; (ii) modeling of signs as well as the transitions between signs is robust even for noisy data collected in real-world SLR; and (iii) extensions to training, decoding, and adaptation are directly applicable even with new deep learning algorithms. Evaluated on 1,024 testing sentences from five signers, a word accuracy rate of 87.4% is achieved using a vocabulary of 510 words. The SLR speed is in real time, requiring an average of 0.69s per sentence</w:t>
+        <w:t xml:space="preserve">K. Li et al. used a new approach to </w:t>
+      </w:r>
+      <w:proofErr w:type="spellStart"/>
+      <w:r>
+        <w:rPr>
+          <w:rFonts w:ascii="Times New Roman" w:hAnsi="Times New Roman" w:cs="Times New Roman"/>
+          <w:sz w:val="24"/>
+          <w:szCs w:val="24"/>
+        </w:rPr>
+        <w:t>modeling</w:t>
+      </w:r>
+      <w:proofErr w:type="spellEnd"/>
+      <w:r>
+        <w:rPr>
+          <w:rFonts w:ascii="Times New Roman" w:hAnsi="Times New Roman" w:cs="Times New Roman"/>
+          <w:sz w:val="24"/>
+          <w:szCs w:val="24"/>
+        </w:rPr>
+        <w:t xml:space="preserve"> transition information between signs in continuous Sign Language Recognition (SLR) and address some scalability issues in designing SLR systems. Leveraging upon hidden Markov </w:t>
+      </w:r>
+      <w:proofErr w:type="spellStart"/>
+      <w:r>
+        <w:rPr>
+          <w:rFonts w:ascii="Times New Roman" w:hAnsi="Times New Roman" w:cs="Times New Roman"/>
+          <w:sz w:val="24"/>
+          <w:szCs w:val="24"/>
+        </w:rPr>
+        <w:t>modeling</w:t>
+      </w:r>
+      <w:proofErr w:type="spellEnd"/>
+      <w:r>
+        <w:rPr>
+          <w:rFonts w:ascii="Times New Roman" w:hAnsi="Times New Roman" w:cs="Times New Roman"/>
+          <w:sz w:val="24"/>
+          <w:szCs w:val="24"/>
+        </w:rPr>
+        <w:t xml:space="preserve"> techniques from ASR, they proposed a </w:t>
+      </w:r>
+      <w:proofErr w:type="spellStart"/>
+      <w:r>
+        <w:rPr>
+          <w:rFonts w:ascii="Times New Roman" w:hAnsi="Times New Roman" w:cs="Times New Roman"/>
+          <w:sz w:val="24"/>
+          <w:szCs w:val="24"/>
+        </w:rPr>
+        <w:t>modeling</w:t>
+      </w:r>
+      <w:proofErr w:type="spellEnd"/>
+      <w:r>
+        <w:rPr>
+          <w:rFonts w:ascii="Times New Roman" w:hAnsi="Times New Roman" w:cs="Times New Roman"/>
+          <w:sz w:val="24"/>
+          <w:szCs w:val="24"/>
+        </w:rPr>
+        <w:t xml:space="preserve"> framework for continuous SLR having the following major advantages, (</w:t>
+      </w:r>
+      <w:proofErr w:type="spellStart"/>
+      <w:r>
+        <w:rPr>
+          <w:rFonts w:ascii="Times New Roman" w:hAnsi="Times New Roman" w:cs="Times New Roman"/>
+          <w:sz w:val="24"/>
+          <w:szCs w:val="24"/>
+        </w:rPr>
+        <w:t>i</w:t>
+      </w:r>
+      <w:proofErr w:type="spellEnd"/>
+      <w:r>
+        <w:rPr>
+          <w:rFonts w:ascii="Times New Roman" w:hAnsi="Times New Roman" w:cs="Times New Roman"/>
+          <w:sz w:val="24"/>
+          <w:szCs w:val="24"/>
+        </w:rPr>
+        <w:t xml:space="preserve">) the system is easy to scale up to large-vocabulary SLR; (ii) </w:t>
+      </w:r>
+      <w:proofErr w:type="spellStart"/>
+      <w:r>
+        <w:rPr>
+          <w:rFonts w:ascii="Times New Roman" w:hAnsi="Times New Roman" w:cs="Times New Roman"/>
+          <w:sz w:val="24"/>
+          <w:szCs w:val="24"/>
+        </w:rPr>
+        <w:t>modeling</w:t>
+      </w:r>
+      <w:proofErr w:type="spellEnd"/>
+      <w:r>
+        <w:rPr>
+          <w:rFonts w:ascii="Times New Roman" w:hAnsi="Times New Roman" w:cs="Times New Roman"/>
+          <w:sz w:val="24"/>
+          <w:szCs w:val="24"/>
+        </w:rPr>
+        <w:t xml:space="preserve"> of signs as well as the transitions between signs is robust even for noisy data collected in real-world SLR; and (iii) extensions to training, decoding, and adaptation are directly applicable even with new deep learning algorithms. Evaluated on 1,024 testing sentences from five signers, a word accuracy rate of 87.4% is achieved using a vocabulary of 510 words. The SLR speed is in real time, requiring an average of 0.69s per sentence</w:t>
       </w:r>
       <w:r>
         <w:rPr>
@@ -7461,7 +8091,25 @@
           <w:sz w:val="24"/>
           <w:szCs w:val="24"/>
         </w:rPr>
-        <w:t xml:space="preserve">Use of hands, facial expressions and others body parts to convey information forms what is known as a sign. Communication through signs is not something new for society. Babies or children use it to express their needs and feelings before they learn how to speak. Also grown people use signs for communication in specific situations, where speech is either impossible or not appropriate. Similarly, the community of hearing-impaired people use signs for communication. However, signs used by this community are different from signs used by children and normal hearing people. One of the first studies in American Sign Language (ASL) by Stokoe revealed that signs used by the HI community are structured and use rules for composition and interpretation. These rules form the language of signs or as it is better known, Sign Language. </w:t>
+        <w:t xml:space="preserve">Use of hands, facial expressions and others body parts to convey information forms what is known as a sign. Communication through signs is not something new for society. Babies or children use it to express their needs and feelings before they learn how to speak. Also grown people use signs for communication in specific situations, where speech is either impossible or not appropriate. Similarly, the community of hearing-impaired people use signs for communication. However, signs used by this community are different from signs used by children and normal hearing people. One of the first studies in American Sign Language (ASL) by </w:t>
+      </w:r>
+      <w:proofErr w:type="spellStart"/>
+      <w:r>
+        <w:rPr>
+          <w:rFonts w:ascii="Times New Roman" w:hAnsi="Times New Roman" w:cs="Times New Roman"/>
+          <w:sz w:val="24"/>
+          <w:szCs w:val="24"/>
+        </w:rPr>
+        <w:t>Stokoe</w:t>
+      </w:r>
+      <w:proofErr w:type="spellEnd"/>
+      <w:r>
+        <w:rPr>
+          <w:rFonts w:ascii="Times New Roman" w:hAnsi="Times New Roman" w:cs="Times New Roman"/>
+          <w:sz w:val="24"/>
+          <w:szCs w:val="24"/>
+        </w:rPr>
+        <w:t xml:space="preserve"> revealed that signs used by the HI community are structured and use rules for composition and interpretation. These rules form the language of signs or as it is better known, Sign Language. </w:t>
       </w:r>
     </w:p>
     <w:p>
@@ -8654,6 +9302,7 @@
                               </w:rPr>
                               <w:t xml:space="preserve">Language </w:t>
                             </w:r>
+                            <w:proofErr w:type="spellStart"/>
                             <w:r>
                               <w:rPr>
                                 <w:rFonts w:ascii="Times New Roman" w:hAnsi="Times New Roman" w:cs="Times New Roman"/>
@@ -8661,7 +9310,17 @@
                                 <w:szCs w:val="20"/>
                                 <w:lang w:val="en-US"/>
                               </w:rPr>
-                              <w:t>Language.</w:t>
+                              <w:t>Language</w:t>
+                            </w:r>
+                            <w:proofErr w:type="spellEnd"/>
+                            <w:r>
+                              <w:rPr>
+                                <w:rFonts w:ascii="Times New Roman" w:hAnsi="Times New Roman" w:cs="Times New Roman"/>
+                                <w:sz w:val="20"/>
+                                <w:szCs w:val="20"/>
+                                <w:lang w:val="en-US"/>
+                              </w:rPr>
+                              <w:t>.</w:t>
                             </w:r>
                           </w:p>
                         </w:txbxContent>
@@ -8761,6 +9420,7 @@
                         </w:rPr>
                         <w:t xml:space="preserve">Language </w:t>
                       </w:r>
+                      <w:proofErr w:type="spellStart"/>
                       <w:r>
                         <w:rPr>
                           <w:rFonts w:ascii="Times New Roman" w:hAnsi="Times New Roman" w:cs="Times New Roman"/>
@@ -8768,7 +9428,17 @@
                           <w:szCs w:val="20"/>
                           <w:lang w:val="en-US"/>
                         </w:rPr>
-                        <w:t>Language.</w:t>
+                        <w:t>Language</w:t>
+                      </w:r>
+                      <w:proofErr w:type="spellEnd"/>
+                      <w:r>
+                        <w:rPr>
+                          <w:rFonts w:ascii="Times New Roman" w:hAnsi="Times New Roman" w:cs="Times New Roman"/>
+                          <w:sz w:val="20"/>
+                          <w:szCs w:val="20"/>
+                          <w:lang w:val="en-US"/>
+                        </w:rPr>
+                        <w:t>.</w:t>
                       </w:r>
                     </w:p>
                   </w:txbxContent>
@@ -10859,7 +11529,7 @@
           </mc:Choice>
           <mc:Fallback>
             <w:pict>
-              <v:group w14:anchorId="4E8423B0" id="Group 104" o:spid="_x0000_s1046" style="position:absolute;left:0;text-align:left;margin-left:158.1pt;margin-top:4.35pt;width:132.65pt;height:89.9pt;z-index:251765760;mso-height-relative:margin" coordsize="16846,11415" o:gfxdata="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">
+              <v:group w14:anchorId="4E8423B0" id="Group 104" o:spid="_x0000_s1046" style="position:absolute;left:0;text-align:left;margin-left:158.1pt;margin-top:4.35pt;width:132.65pt;height:89.9pt;z-index:251765760;mso-height-relative:margin" coordsize="16846,11415" o:gfxdata="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">
                 <v:rect id="Rectangle 63" o:spid="_x0000_s1047" style="position:absolute;top:7795;width:16846;height:3620;visibility:visible;mso-wrap-style:square;v-text-anchor:middle" o:gfxdata="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" fillcolor="white [3212]" strokecolor="black [3213]" strokeweight="1pt">
                   <v:textbox>
                     <w:txbxContent>
@@ -10924,7 +11594,7 @@
                   <v:path o:extrusionok="f" gradientshapeok="t" o:connecttype="rect"/>
                   <o:lock v:ext="edit" aspectratio="t"/>
                 </v:shapetype>
-                <v:shape id="Graphic 20" o:spid="_x0000_s1049" type="#_x0000_t75" style="position:absolute;left:5861;width:5144;height:4095;visibility:visible;mso-wrap-style:square" o:gfxdata="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">
+                <v:shape id="Graphic 20" o:spid="_x0000_s1049" type="#_x0000_t75" style="position:absolute;left:5861;width:5144;height:4095;visibility:visible;mso-wrap-style:square" o:gfxdata="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">
                   <v:imagedata r:id="rId17" o:title=""/>
                 </v:shape>
               </v:group>
@@ -13966,7 +14636,25 @@
           <w:sz w:val="24"/>
           <w:szCs w:val="24"/>
         </w:rPr>
-        <w:t xml:space="preserve"> / AMD Ryzen </w:t>
+        <w:t xml:space="preserve"> / AMD </w:t>
+      </w:r>
+      <w:proofErr w:type="spellStart"/>
+      <w:r>
+        <w:rPr>
+          <w:rFonts w:ascii="Times New Roman" w:hAnsi="Times New Roman" w:cs="Times New Roman"/>
+          <w:sz w:val="24"/>
+          <w:szCs w:val="24"/>
+        </w:rPr>
+        <w:t>Ryzen</w:t>
+      </w:r>
+      <w:proofErr w:type="spellEnd"/>
+      <w:r>
+        <w:rPr>
+          <w:rFonts w:ascii="Times New Roman" w:hAnsi="Times New Roman" w:cs="Times New Roman"/>
+          <w:sz w:val="24"/>
+          <w:szCs w:val="24"/>
+        </w:rPr>
+        <w:t xml:space="preserve"> </w:t>
       </w:r>
       <w:r>
         <w:rPr>
@@ -15895,7 +16583,43 @@
           <w:sz w:val="24"/>
           <w:szCs w:val="24"/>
         </w:rPr>
-        <w:t>Supervised learning is a type of machine learning method in which we provide sample labeled data to the machine learning system in order to train it, and on that basis, it predicts the output. The system creates a model using labeled data to understand the datasets and learn about each data, once the training and processing are done then we test the model by providing a sample data to check whether it is predicting the exact output or not. The goal of supervised learning is to map input data with the output data. The supervised learning is based on supervision, and it is the same as when a student learns things in the supervision of the teacher.</w:t>
+        <w:t xml:space="preserve">Supervised learning is a type of machine learning method in which we provide sample </w:t>
+      </w:r>
+      <w:proofErr w:type="spellStart"/>
+      <w:r>
+        <w:rPr>
+          <w:rFonts w:ascii="Times New Roman" w:eastAsia="Calibri" w:hAnsi="Times New Roman" w:cs="Times New Roman"/>
+          <w:sz w:val="24"/>
+          <w:szCs w:val="24"/>
+        </w:rPr>
+        <w:t>labeled</w:t>
+      </w:r>
+      <w:proofErr w:type="spellEnd"/>
+      <w:r>
+        <w:rPr>
+          <w:rFonts w:ascii="Times New Roman" w:eastAsia="Calibri" w:hAnsi="Times New Roman" w:cs="Times New Roman"/>
+          <w:sz w:val="24"/>
+          <w:szCs w:val="24"/>
+        </w:rPr>
+        <w:t xml:space="preserve"> data to the machine learning system in order to train it, and on that basis, it predicts the output. The system creates a model using </w:t>
+      </w:r>
+      <w:proofErr w:type="spellStart"/>
+      <w:r>
+        <w:rPr>
+          <w:rFonts w:ascii="Times New Roman" w:eastAsia="Calibri" w:hAnsi="Times New Roman" w:cs="Times New Roman"/>
+          <w:sz w:val="24"/>
+          <w:szCs w:val="24"/>
+        </w:rPr>
+        <w:t>labeled</w:t>
+      </w:r>
+      <w:proofErr w:type="spellEnd"/>
+      <w:r>
+        <w:rPr>
+          <w:rFonts w:ascii="Times New Roman" w:eastAsia="Calibri" w:hAnsi="Times New Roman" w:cs="Times New Roman"/>
+          <w:sz w:val="24"/>
+          <w:szCs w:val="24"/>
+        </w:rPr>
+        <w:t xml:space="preserve"> data to understand the datasets and learn about each data, once the training and processing are done then we test the model by providing a sample data to check whether it is predicting the exact output or not. The goal of supervised learning is to map input data with the output data. The supervised learning is based on supervision, and it is the same as when a student learns things in the supervision of the teacher.</w:t>
       </w:r>
     </w:p>
     <w:p>
@@ -17158,6 +17882,7 @@
         </w:rPr>
         <w:t xml:space="preserve"> </w:t>
       </w:r>
+      <w:proofErr w:type="spellStart"/>
       <w:r>
         <w:rPr>
           <w:rFonts w:ascii="Consolas" w:eastAsia="Times New Roman" w:hAnsi="Consolas" w:cs="Times New Roman"/>
@@ -17170,6 +17895,7 @@
         </w:rPr>
         <w:t>calc_landmark_list</w:t>
       </w:r>
+      <w:proofErr w:type="spellEnd"/>
       <w:r>
         <w:rPr>
           <w:rFonts w:ascii="Consolas" w:eastAsia="Times New Roman" w:hAnsi="Consolas" w:cs="Times New Roman"/>
@@ -17316,6 +18042,7 @@
         </w:rPr>
         <w:t xml:space="preserve">  </w:t>
       </w:r>
+      <w:proofErr w:type="spellStart"/>
       <w:r>
         <w:rPr>
           <w:rFonts w:ascii="Consolas" w:eastAsia="Times New Roman" w:hAnsi="Consolas" w:cs="Times New Roman"/>
@@ -17326,6 +18053,7 @@
         </w:rPr>
         <w:t>image_width</w:t>
       </w:r>
+      <w:proofErr w:type="spellEnd"/>
       <w:r>
         <w:rPr>
           <w:rFonts w:ascii="Consolas" w:eastAsia="Times New Roman" w:hAnsi="Consolas" w:cs="Times New Roman"/>
@@ -17356,6 +18084,7 @@
         </w:rPr>
         <w:t xml:space="preserve"> </w:t>
       </w:r>
+      <w:proofErr w:type="spellStart"/>
       <w:r>
         <w:rPr>
           <w:rFonts w:ascii="Consolas" w:eastAsia="Times New Roman" w:hAnsi="Consolas" w:cs="Times New Roman"/>
@@ -17374,7 +18103,18 @@
           <w:szCs w:val="21"/>
           <w:lang w:eastAsia="en-IN"/>
         </w:rPr>
-        <w:t>.shape[</w:t>
+        <w:t>.shape</w:t>
+      </w:r>
+      <w:proofErr w:type="spellEnd"/>
+      <w:r>
+        <w:rPr>
+          <w:rFonts w:ascii="Consolas" w:eastAsia="Times New Roman" w:hAnsi="Consolas" w:cs="Times New Roman"/>
+          <w:color w:val="ABB2BF"/>
+          <w:sz w:val="21"/>
+          <w:szCs w:val="21"/>
+          <w:lang w:eastAsia="en-IN"/>
+        </w:rPr>
+        <w:t>[</w:t>
       </w:r>
       <w:r>
         <w:rPr>
@@ -17429,6 +18169,7 @@
         </w:rPr>
         <w:t xml:space="preserve">  </w:t>
       </w:r>
+      <w:proofErr w:type="spellStart"/>
       <w:r>
         <w:rPr>
           <w:rFonts w:ascii="Consolas" w:eastAsia="Times New Roman" w:hAnsi="Consolas" w:cs="Times New Roman"/>
@@ -17439,6 +18180,7 @@
         </w:rPr>
         <w:t>image_height</w:t>
       </w:r>
+      <w:proofErr w:type="spellEnd"/>
       <w:r>
         <w:rPr>
           <w:rFonts w:ascii="Consolas" w:eastAsia="Times New Roman" w:hAnsi="Consolas" w:cs="Times New Roman"/>
@@ -17469,6 +18211,7 @@
         </w:rPr>
         <w:t xml:space="preserve"> </w:t>
       </w:r>
+      <w:proofErr w:type="spellStart"/>
       <w:r>
         <w:rPr>
           <w:rFonts w:ascii="Consolas" w:eastAsia="Times New Roman" w:hAnsi="Consolas" w:cs="Times New Roman"/>
@@ -17487,7 +18230,18 @@
           <w:szCs w:val="21"/>
           <w:lang w:eastAsia="en-IN"/>
         </w:rPr>
-        <w:t>.shape[</w:t>
+        <w:t>.shape</w:t>
+      </w:r>
+      <w:proofErr w:type="spellEnd"/>
+      <w:r>
+        <w:rPr>
+          <w:rFonts w:ascii="Consolas" w:eastAsia="Times New Roman" w:hAnsi="Consolas" w:cs="Times New Roman"/>
+          <w:color w:val="ABB2BF"/>
+          <w:sz w:val="21"/>
+          <w:szCs w:val="21"/>
+          <w:lang w:eastAsia="en-IN"/>
+        </w:rPr>
+        <w:t>[</w:t>
       </w:r>
       <w:r>
         <w:rPr>
@@ -17555,6 +18309,7 @@
         </w:rPr>
         <w:t xml:space="preserve">  </w:t>
       </w:r>
+      <w:proofErr w:type="spellStart"/>
       <w:r>
         <w:rPr>
           <w:rFonts w:ascii="Consolas" w:eastAsia="Times New Roman" w:hAnsi="Consolas" w:cs="Times New Roman"/>
@@ -17565,6 +18320,7 @@
         </w:rPr>
         <w:t>landmark_point</w:t>
       </w:r>
+      <w:proofErr w:type="spellEnd"/>
       <w:r>
         <w:rPr>
           <w:rFonts w:ascii="Consolas" w:eastAsia="Times New Roman" w:hAnsi="Consolas" w:cs="Times New Roman"/>
@@ -17649,8 +18405,20 @@
           <w:szCs w:val="21"/>
           <w:lang w:eastAsia="en-IN"/>
         </w:rPr>
-        <w:t>#: Keypoint</w:t>
-      </w:r>
+        <w:t xml:space="preserve">#: </w:t>
+      </w:r>
+      <w:proofErr w:type="spellStart"/>
+      <w:r>
+        <w:rPr>
+          <w:rFonts w:ascii="Consolas" w:eastAsia="Times New Roman" w:hAnsi="Consolas" w:cs="Times New Roman"/>
+          <w:color w:val="7F848E"/>
+          <w:sz w:val="21"/>
+          <w:szCs w:val="21"/>
+          <w:lang w:eastAsia="en-IN"/>
+        </w:rPr>
+        <w:t>Keypoint</w:t>
+      </w:r>
+      <w:proofErr w:type="spellEnd"/>
     </w:p>
     <w:p>
       <w:pPr>
@@ -17784,6 +18552,7 @@
         </w:rPr>
         <w:t>(</w:t>
       </w:r>
+      <w:proofErr w:type="spellStart"/>
       <w:r>
         <w:rPr>
           <w:rFonts w:ascii="Consolas" w:eastAsia="Times New Roman" w:hAnsi="Consolas" w:cs="Times New Roman"/>
@@ -17802,7 +18571,18 @@
           <w:szCs w:val="21"/>
           <w:lang w:eastAsia="en-IN"/>
         </w:rPr>
-        <w:t>.landmark):</w:t>
+        <w:t>.landmark</w:t>
+      </w:r>
+      <w:proofErr w:type="spellEnd"/>
+      <w:r>
+        <w:rPr>
+          <w:rFonts w:ascii="Consolas" w:eastAsia="Times New Roman" w:hAnsi="Consolas" w:cs="Times New Roman"/>
+          <w:color w:val="ABB2BF"/>
+          <w:sz w:val="21"/>
+          <w:szCs w:val="21"/>
+          <w:lang w:eastAsia="en-IN"/>
+        </w:rPr>
+        <w:t>):</w:t>
       </w:r>
     </w:p>
     <w:p>
@@ -17837,6 +18617,7 @@
         </w:rPr>
         <w:t xml:space="preserve">  </w:t>
       </w:r>
+      <w:proofErr w:type="spellStart"/>
       <w:r>
         <w:rPr>
           <w:rFonts w:ascii="Consolas" w:eastAsia="Times New Roman" w:hAnsi="Consolas" w:cs="Times New Roman"/>
@@ -17847,6 +18628,7 @@
         </w:rPr>
         <w:t>landmark_x</w:t>
       </w:r>
+      <w:proofErr w:type="spellEnd"/>
       <w:r>
         <w:rPr>
           <w:rFonts w:ascii="Consolas" w:eastAsia="Times New Roman" w:hAnsi="Consolas" w:cs="Times New Roman"/>
@@ -17919,6 +18701,7 @@
         </w:rPr>
         <w:t>(</w:t>
       </w:r>
+      <w:proofErr w:type="spellStart"/>
       <w:r>
         <w:rPr>
           <w:rFonts w:ascii="Consolas" w:eastAsia="Times New Roman" w:hAnsi="Consolas" w:cs="Times New Roman"/>
@@ -17937,7 +18720,18 @@
           <w:szCs w:val="21"/>
           <w:lang w:eastAsia="en-IN"/>
         </w:rPr>
-        <w:t xml:space="preserve">.x </w:t>
+        <w:t>.x</w:t>
+      </w:r>
+      <w:proofErr w:type="spellEnd"/>
+      <w:r>
+        <w:rPr>
+          <w:rFonts w:ascii="Consolas" w:eastAsia="Times New Roman" w:hAnsi="Consolas" w:cs="Times New Roman"/>
+          <w:color w:val="ABB2BF"/>
+          <w:sz w:val="21"/>
+          <w:szCs w:val="21"/>
+          <w:lang w:eastAsia="en-IN"/>
+        </w:rPr>
+        <w:t xml:space="preserve"> </w:t>
       </w:r>
       <w:r>
         <w:rPr>
@@ -17959,6 +18753,7 @@
         </w:rPr>
         <w:t xml:space="preserve"> </w:t>
       </w:r>
+      <w:proofErr w:type="spellStart"/>
       <w:r>
         <w:rPr>
           <w:rFonts w:ascii="Consolas" w:eastAsia="Times New Roman" w:hAnsi="Consolas" w:cs="Times New Roman"/>
@@ -17969,6 +18764,7 @@
         </w:rPr>
         <w:t>image_width</w:t>
       </w:r>
+      <w:proofErr w:type="spellEnd"/>
       <w:r>
         <w:rPr>
           <w:rFonts w:ascii="Consolas" w:eastAsia="Times New Roman" w:hAnsi="Consolas" w:cs="Times New Roman"/>
@@ -17979,6 +18775,7 @@
         </w:rPr>
         <w:t xml:space="preserve">), </w:t>
       </w:r>
+      <w:proofErr w:type="spellStart"/>
       <w:r>
         <w:rPr>
           <w:rFonts w:ascii="Consolas" w:eastAsia="Times New Roman" w:hAnsi="Consolas" w:cs="Times New Roman"/>
@@ -17989,6 +18786,7 @@
         </w:rPr>
         <w:t>image_width</w:t>
       </w:r>
+      <w:proofErr w:type="spellEnd"/>
       <w:r>
         <w:rPr>
           <w:rFonts w:ascii="Consolas" w:eastAsia="Times New Roman" w:hAnsi="Consolas" w:cs="Times New Roman"/>
@@ -18072,6 +18870,7 @@
         </w:rPr>
         <w:t xml:space="preserve">  </w:t>
       </w:r>
+      <w:proofErr w:type="spellStart"/>
       <w:r>
         <w:rPr>
           <w:rFonts w:ascii="Consolas" w:eastAsia="Times New Roman" w:hAnsi="Consolas" w:cs="Times New Roman"/>
@@ -18082,6 +18881,7 @@
         </w:rPr>
         <w:t>landmark_y</w:t>
       </w:r>
+      <w:proofErr w:type="spellEnd"/>
       <w:r>
         <w:rPr>
           <w:rFonts w:ascii="Consolas" w:eastAsia="Times New Roman" w:hAnsi="Consolas" w:cs="Times New Roman"/>
@@ -18154,6 +18954,7 @@
         </w:rPr>
         <w:t>(</w:t>
       </w:r>
+      <w:proofErr w:type="spellStart"/>
       <w:r>
         <w:rPr>
           <w:rFonts w:ascii="Consolas" w:eastAsia="Times New Roman" w:hAnsi="Consolas" w:cs="Times New Roman"/>
@@ -18172,7 +18973,18 @@
           <w:szCs w:val="21"/>
           <w:lang w:eastAsia="en-IN"/>
         </w:rPr>
-        <w:t xml:space="preserve">.y </w:t>
+        <w:t>.y</w:t>
+      </w:r>
+      <w:proofErr w:type="spellEnd"/>
+      <w:r>
+        <w:rPr>
+          <w:rFonts w:ascii="Consolas" w:eastAsia="Times New Roman" w:hAnsi="Consolas" w:cs="Times New Roman"/>
+          <w:color w:val="ABB2BF"/>
+          <w:sz w:val="21"/>
+          <w:szCs w:val="21"/>
+          <w:lang w:eastAsia="en-IN"/>
+        </w:rPr>
+        <w:t xml:space="preserve"> </w:t>
       </w:r>
       <w:r>
         <w:rPr>
@@ -18194,6 +19006,7 @@
         </w:rPr>
         <w:t xml:space="preserve"> </w:t>
       </w:r>
+      <w:proofErr w:type="spellStart"/>
       <w:r>
         <w:rPr>
           <w:rFonts w:ascii="Consolas" w:eastAsia="Times New Roman" w:hAnsi="Consolas" w:cs="Times New Roman"/>
@@ -18204,6 +19017,7 @@
         </w:rPr>
         <w:t>image_height</w:t>
       </w:r>
+      <w:proofErr w:type="spellEnd"/>
       <w:r>
         <w:rPr>
           <w:rFonts w:ascii="Consolas" w:eastAsia="Times New Roman" w:hAnsi="Consolas" w:cs="Times New Roman"/>
@@ -18214,6 +19028,7 @@
         </w:rPr>
         <w:t xml:space="preserve">), </w:t>
       </w:r>
+      <w:proofErr w:type="spellStart"/>
       <w:r>
         <w:rPr>
           <w:rFonts w:ascii="Consolas" w:eastAsia="Times New Roman" w:hAnsi="Consolas" w:cs="Times New Roman"/>
@@ -18224,6 +19039,7 @@
         </w:rPr>
         <w:t>image_height</w:t>
       </w:r>
+      <w:proofErr w:type="spellEnd"/>
       <w:r>
         <w:rPr>
           <w:rFonts w:ascii="Consolas" w:eastAsia="Times New Roman" w:hAnsi="Consolas" w:cs="Times New Roman"/>
@@ -18315,8 +19131,42 @@
           <w:szCs w:val="21"/>
           <w:lang w:eastAsia="en-IN"/>
         </w:rPr>
-        <w:t>#: landmark_z = landmark.z</w:t>
-      </w:r>
+        <w:t xml:space="preserve">#: </w:t>
+      </w:r>
+      <w:proofErr w:type="spellStart"/>
+      <w:r>
+        <w:rPr>
+          <w:rFonts w:ascii="Consolas" w:eastAsia="Times New Roman" w:hAnsi="Consolas" w:cs="Times New Roman"/>
+          <w:color w:val="7F848E"/>
+          <w:sz w:val="21"/>
+          <w:szCs w:val="21"/>
+          <w:lang w:eastAsia="en-IN"/>
+        </w:rPr>
+        <w:t>landmark_z</w:t>
+      </w:r>
+      <w:proofErr w:type="spellEnd"/>
+      <w:r>
+        <w:rPr>
+          <w:rFonts w:ascii="Consolas" w:eastAsia="Times New Roman" w:hAnsi="Consolas" w:cs="Times New Roman"/>
+          <w:color w:val="7F848E"/>
+          <w:sz w:val="21"/>
+          <w:szCs w:val="21"/>
+          <w:lang w:eastAsia="en-IN"/>
+        </w:rPr>
+        <w:t xml:space="preserve"> = </w:t>
+      </w:r>
+      <w:proofErr w:type="spellStart"/>
+      <w:r>
+        <w:rPr>
+          <w:rFonts w:ascii="Consolas" w:eastAsia="Times New Roman" w:hAnsi="Consolas" w:cs="Times New Roman"/>
+          <w:color w:val="7F848E"/>
+          <w:sz w:val="21"/>
+          <w:szCs w:val="21"/>
+          <w:lang w:eastAsia="en-IN"/>
+        </w:rPr>
+        <w:t>landmark.z</w:t>
+      </w:r>
+      <w:proofErr w:type="spellEnd"/>
     </w:p>
     <w:p>
       <w:pPr>
@@ -18363,6 +19213,7 @@
         </w:rPr>
         <w:t xml:space="preserve">  </w:t>
       </w:r>
+      <w:proofErr w:type="spellStart"/>
       <w:r>
         <w:rPr>
           <w:rFonts w:ascii="Consolas" w:eastAsia="Times New Roman" w:hAnsi="Consolas" w:cs="Times New Roman"/>
@@ -18395,6 +19246,7 @@
         </w:rPr>
         <w:t>append</w:t>
       </w:r>
+      <w:proofErr w:type="spellEnd"/>
       <w:r>
         <w:rPr>
           <w:rFonts w:ascii="Consolas" w:eastAsia="Times New Roman" w:hAnsi="Consolas" w:cs="Times New Roman"/>
@@ -18405,6 +19257,7 @@
         </w:rPr>
         <w:t>([</w:t>
       </w:r>
+      <w:proofErr w:type="spellStart"/>
       <w:r>
         <w:rPr>
           <w:rFonts w:ascii="Consolas" w:eastAsia="Times New Roman" w:hAnsi="Consolas" w:cs="Times New Roman"/>
@@ -18415,6 +19268,7 @@
         </w:rPr>
         <w:t>landmark_x</w:t>
       </w:r>
+      <w:proofErr w:type="spellEnd"/>
       <w:r>
         <w:rPr>
           <w:rFonts w:ascii="Consolas" w:eastAsia="Times New Roman" w:hAnsi="Consolas" w:cs="Times New Roman"/>
@@ -18425,6 +19279,7 @@
         </w:rPr>
         <w:t xml:space="preserve">, </w:t>
       </w:r>
+      <w:proofErr w:type="spellStart"/>
       <w:r>
         <w:rPr>
           <w:rFonts w:ascii="Consolas" w:eastAsia="Times New Roman" w:hAnsi="Consolas" w:cs="Times New Roman"/>
@@ -18435,6 +19290,7 @@
         </w:rPr>
         <w:t>landmark_y</w:t>
       </w:r>
+      <w:proofErr w:type="spellEnd"/>
       <w:r>
         <w:rPr>
           <w:rFonts w:ascii="Consolas" w:eastAsia="Times New Roman" w:hAnsi="Consolas" w:cs="Times New Roman"/>
@@ -18531,6 +19387,7 @@
         </w:rPr>
         <w:t xml:space="preserve"> </w:t>
       </w:r>
+      <w:proofErr w:type="spellStart"/>
       <w:r>
         <w:rPr>
           <w:rFonts w:ascii="Consolas" w:eastAsia="Times New Roman" w:hAnsi="Consolas" w:cs="Times New Roman"/>
@@ -18541,6 +19398,7 @@
         </w:rPr>
         <w:t>landmark_point</w:t>
       </w:r>
+      <w:proofErr w:type="spellEnd"/>
     </w:p>
     <w:p>
       <w:pPr>
@@ -18899,6 +19757,7 @@
         </w:rPr>
         <w:t xml:space="preserve"> </w:t>
       </w:r>
+      <w:proofErr w:type="spellStart"/>
       <w:r>
         <w:rPr>
           <w:rFonts w:ascii="Consolas" w:eastAsia="Times New Roman" w:hAnsi="Consolas" w:cs="Times New Roman"/>
@@ -18911,6 +19770,7 @@
         </w:rPr>
         <w:t>pre_process_landmark</w:t>
       </w:r>
+      <w:proofErr w:type="spellEnd"/>
       <w:r>
         <w:rPr>
           <w:rFonts w:ascii="Consolas" w:eastAsia="Times New Roman" w:hAnsi="Consolas" w:cs="Times New Roman"/>
@@ -18921,6 +19781,7 @@
         </w:rPr>
         <w:t>(</w:t>
       </w:r>
+      <w:proofErr w:type="spellStart"/>
       <w:r>
         <w:rPr>
           <w:rFonts w:ascii="Consolas" w:eastAsia="Times New Roman" w:hAnsi="Consolas" w:cs="Times New Roman"/>
@@ -18931,6 +19792,7 @@
         </w:rPr>
         <w:t>landmark_list</w:t>
       </w:r>
+      <w:proofErr w:type="spellEnd"/>
       <w:r>
         <w:rPr>
           <w:rFonts w:ascii="Consolas" w:eastAsia="Times New Roman" w:hAnsi="Consolas" w:cs="Times New Roman"/>
@@ -18994,6 +19856,7 @@
         </w:rPr>
         <w:t xml:space="preserve">  </w:t>
       </w:r>
+      <w:proofErr w:type="spellStart"/>
       <w:r>
         <w:rPr>
           <w:rFonts w:ascii="Consolas" w:eastAsia="Times New Roman" w:hAnsi="Consolas" w:cs="Times New Roman"/>
@@ -19004,6 +19867,7 @@
         </w:rPr>
         <w:t>temp_landmark_list</w:t>
       </w:r>
+      <w:proofErr w:type="spellEnd"/>
       <w:r>
         <w:rPr>
           <w:rFonts w:ascii="Consolas" w:eastAsia="Times New Roman" w:hAnsi="Consolas" w:cs="Times New Roman"/>
@@ -19034,6 +19898,7 @@
         </w:rPr>
         <w:t xml:space="preserve"> </w:t>
       </w:r>
+      <w:proofErr w:type="spellStart"/>
       <w:r>
         <w:rPr>
           <w:rFonts w:ascii="Consolas" w:eastAsia="Times New Roman" w:hAnsi="Consolas" w:cs="Times New Roman"/>
@@ -19066,6 +19931,7 @@
         </w:rPr>
         <w:t>deepcopy</w:t>
       </w:r>
+      <w:proofErr w:type="spellEnd"/>
       <w:r>
         <w:rPr>
           <w:rFonts w:ascii="Consolas" w:eastAsia="Times New Roman" w:hAnsi="Consolas" w:cs="Times New Roman"/>
@@ -19076,6 +19942,7 @@
         </w:rPr>
         <w:t>(</w:t>
       </w:r>
+      <w:proofErr w:type="spellStart"/>
       <w:r>
         <w:rPr>
           <w:rFonts w:ascii="Consolas" w:eastAsia="Times New Roman" w:hAnsi="Consolas" w:cs="Times New Roman"/>
@@ -19086,6 +19953,7 @@
         </w:rPr>
         <w:t>landmark_list</w:t>
       </w:r>
+      <w:proofErr w:type="spellEnd"/>
       <w:r>
         <w:rPr>
           <w:rFonts w:ascii="Consolas" w:eastAsia="Times New Roman" w:hAnsi="Consolas" w:cs="Times New Roman"/>
@@ -19185,6 +20053,7 @@
         </w:rPr>
         <w:t xml:space="preserve">  </w:t>
       </w:r>
+      <w:proofErr w:type="spellStart"/>
       <w:r>
         <w:rPr>
           <w:rFonts w:ascii="Consolas" w:eastAsia="Times New Roman" w:hAnsi="Consolas" w:cs="Times New Roman"/>
@@ -19195,6 +20064,7 @@
         </w:rPr>
         <w:t>base_x</w:t>
       </w:r>
+      <w:proofErr w:type="spellEnd"/>
       <w:r>
         <w:rPr>
           <w:rFonts w:ascii="Consolas" w:eastAsia="Times New Roman" w:hAnsi="Consolas" w:cs="Times New Roman"/>
@@ -19205,6 +20075,7 @@
         </w:rPr>
         <w:t xml:space="preserve">, </w:t>
       </w:r>
+      <w:proofErr w:type="spellStart"/>
       <w:r>
         <w:rPr>
           <w:rFonts w:ascii="Consolas" w:eastAsia="Times New Roman" w:hAnsi="Consolas" w:cs="Times New Roman"/>
@@ -19215,6 +20086,7 @@
         </w:rPr>
         <w:t>base_y</w:t>
       </w:r>
+      <w:proofErr w:type="spellEnd"/>
       <w:r>
         <w:rPr>
           <w:rFonts w:ascii="Consolas" w:eastAsia="Times New Roman" w:hAnsi="Consolas" w:cs="Times New Roman"/>
@@ -19384,6 +20256,7 @@
         </w:rPr>
         <w:t xml:space="preserve">, </w:t>
       </w:r>
+      <w:proofErr w:type="spellStart"/>
       <w:r>
         <w:rPr>
           <w:rFonts w:ascii="Consolas" w:eastAsia="Times New Roman" w:hAnsi="Consolas" w:cs="Times New Roman"/>
@@ -19394,6 +20267,7 @@
         </w:rPr>
         <w:t>landmark_point</w:t>
       </w:r>
+      <w:proofErr w:type="spellEnd"/>
       <w:r>
         <w:rPr>
           <w:rFonts w:ascii="Consolas" w:eastAsia="Times New Roman" w:hAnsi="Consolas" w:cs="Times New Roman"/>
@@ -19444,6 +20318,7 @@
         </w:rPr>
         <w:t>(</w:t>
       </w:r>
+      <w:proofErr w:type="spellStart"/>
       <w:r>
         <w:rPr>
           <w:rFonts w:ascii="Consolas" w:eastAsia="Times New Roman" w:hAnsi="Consolas" w:cs="Times New Roman"/>
@@ -19454,6 +20329,7 @@
         </w:rPr>
         <w:t>temp_landmark_list</w:t>
       </w:r>
+      <w:proofErr w:type="spellEnd"/>
       <w:r>
         <w:rPr>
           <w:rFonts w:ascii="Consolas" w:eastAsia="Times New Roman" w:hAnsi="Consolas" w:cs="Times New Roman"/>
@@ -19590,6 +20466,7 @@
         </w:rPr>
         <w:t>         </w:t>
       </w:r>
+      <w:proofErr w:type="spellStart"/>
       <w:r>
         <w:rPr>
           <w:rFonts w:ascii="Consolas" w:eastAsia="Times New Roman" w:hAnsi="Consolas" w:cs="Times New Roman"/>
@@ -19600,6 +20477,7 @@
         </w:rPr>
         <w:t>base_x</w:t>
       </w:r>
+      <w:proofErr w:type="spellEnd"/>
       <w:r>
         <w:rPr>
           <w:rFonts w:ascii="Consolas" w:eastAsia="Times New Roman" w:hAnsi="Consolas" w:cs="Times New Roman"/>
@@ -19610,6 +20488,7 @@
         </w:rPr>
         <w:t xml:space="preserve">, </w:t>
       </w:r>
+      <w:proofErr w:type="spellStart"/>
       <w:r>
         <w:rPr>
           <w:rFonts w:ascii="Consolas" w:eastAsia="Times New Roman" w:hAnsi="Consolas" w:cs="Times New Roman"/>
@@ -19620,6 +20499,7 @@
         </w:rPr>
         <w:t>base_y</w:t>
       </w:r>
+      <w:proofErr w:type="spellEnd"/>
       <w:r>
         <w:rPr>
           <w:rFonts w:ascii="Consolas" w:eastAsia="Times New Roman" w:hAnsi="Consolas" w:cs="Times New Roman"/>
@@ -19650,6 +20530,7 @@
         </w:rPr>
         <w:t xml:space="preserve"> </w:t>
       </w:r>
+      <w:proofErr w:type="spellStart"/>
       <w:r>
         <w:rPr>
           <w:rFonts w:ascii="Consolas" w:eastAsia="Times New Roman" w:hAnsi="Consolas" w:cs="Times New Roman"/>
@@ -19660,6 +20541,7 @@
         </w:rPr>
         <w:t>landmark_point</w:t>
       </w:r>
+      <w:proofErr w:type="spellEnd"/>
       <w:r>
         <w:rPr>
           <w:rFonts w:ascii="Consolas" w:eastAsia="Times New Roman" w:hAnsi="Consolas" w:cs="Times New Roman"/>
@@ -19690,6 +20572,7 @@
         </w:rPr>
         <w:t xml:space="preserve">], </w:t>
       </w:r>
+      <w:proofErr w:type="spellStart"/>
       <w:r>
         <w:rPr>
           <w:rFonts w:ascii="Consolas" w:eastAsia="Times New Roman" w:hAnsi="Consolas" w:cs="Times New Roman"/>
@@ -19700,6 +20583,7 @@
         </w:rPr>
         <w:t>landmark_point</w:t>
       </w:r>
+      <w:proofErr w:type="spellEnd"/>
       <w:r>
         <w:rPr>
           <w:rFonts w:ascii="Consolas" w:eastAsia="Times New Roman" w:hAnsi="Consolas" w:cs="Times New Roman"/>
@@ -19809,6 +20693,7 @@
         </w:rPr>
         <w:t xml:space="preserve">      </w:t>
       </w:r>
+      <w:proofErr w:type="spellStart"/>
       <w:r>
         <w:rPr>
           <w:rFonts w:ascii="Consolas" w:eastAsia="Times New Roman" w:hAnsi="Consolas" w:cs="Times New Roman"/>
@@ -19819,6 +20704,7 @@
         </w:rPr>
         <w:t>temp_list</w:t>
       </w:r>
+      <w:proofErr w:type="spellEnd"/>
       <w:r>
         <w:rPr>
           <w:rFonts w:ascii="Consolas" w:eastAsia="Times New Roman" w:hAnsi="Consolas" w:cs="Times New Roman"/>
@@ -19889,6 +20775,7 @@
         </w:rPr>
         <w:t xml:space="preserve"> </w:t>
       </w:r>
+      <w:proofErr w:type="spellStart"/>
       <w:r>
         <w:rPr>
           <w:rFonts w:ascii="Consolas" w:eastAsia="Times New Roman" w:hAnsi="Consolas" w:cs="Times New Roman"/>
@@ -19899,6 +20786,7 @@
         </w:rPr>
         <w:t>temp_landmark_list</w:t>
       </w:r>
+      <w:proofErr w:type="spellEnd"/>
       <w:r>
         <w:rPr>
           <w:rFonts w:ascii="Consolas" w:eastAsia="Times New Roman" w:hAnsi="Consolas" w:cs="Times New Roman"/>
@@ -19969,6 +20857,7 @@
         </w:rPr>
         <w:t xml:space="preserve"> </w:t>
       </w:r>
+      <w:proofErr w:type="spellStart"/>
       <w:r>
         <w:rPr>
           <w:rFonts w:ascii="Consolas" w:eastAsia="Times New Roman" w:hAnsi="Consolas" w:cs="Times New Roman"/>
@@ -19979,6 +20868,7 @@
         </w:rPr>
         <w:t>base_x</w:t>
       </w:r>
+      <w:proofErr w:type="spellEnd"/>
     </w:p>
     <w:p>
       <w:pPr>
@@ -20002,6 +20892,7 @@
         </w:rPr>
         <w:t xml:space="preserve">      </w:t>
       </w:r>
+      <w:proofErr w:type="spellStart"/>
       <w:r>
         <w:rPr>
           <w:rFonts w:ascii="Consolas" w:eastAsia="Times New Roman" w:hAnsi="Consolas" w:cs="Times New Roman"/>
@@ -20032,6 +20923,7 @@
         </w:rPr>
         <w:t>list</w:t>
       </w:r>
+      <w:proofErr w:type="spellEnd"/>
       <w:r>
         <w:rPr>
           <w:rFonts w:ascii="Consolas" w:eastAsia="Times New Roman" w:hAnsi="Consolas" w:cs="Times New Roman"/>
@@ -20102,6 +20994,7 @@
         </w:rPr>
         <w:t xml:space="preserve"> </w:t>
       </w:r>
+      <w:proofErr w:type="spellStart"/>
       <w:r>
         <w:rPr>
           <w:rFonts w:ascii="Consolas" w:eastAsia="Times New Roman" w:hAnsi="Consolas" w:cs="Times New Roman"/>
@@ -20112,6 +21005,7 @@
         </w:rPr>
         <w:t>temp_landmark_list</w:t>
       </w:r>
+      <w:proofErr w:type="spellEnd"/>
       <w:r>
         <w:rPr>
           <w:rFonts w:ascii="Consolas" w:eastAsia="Times New Roman" w:hAnsi="Consolas" w:cs="Times New Roman"/>
@@ -20182,6 +21076,7 @@
         </w:rPr>
         <w:t xml:space="preserve"> </w:t>
       </w:r>
+      <w:proofErr w:type="spellStart"/>
       <w:r>
         <w:rPr>
           <w:rFonts w:ascii="Consolas" w:eastAsia="Times New Roman" w:hAnsi="Consolas" w:cs="Times New Roman"/>
@@ -20192,6 +21087,7 @@
         </w:rPr>
         <w:t>base_y</w:t>
       </w:r>
+      <w:proofErr w:type="spellEnd"/>
     </w:p>
     <w:p>
       <w:pPr>
@@ -20261,6 +21157,7 @@
         </w:rPr>
         <w:t xml:space="preserve">    </w:t>
       </w:r>
+      <w:proofErr w:type="spellStart"/>
       <w:r>
         <w:rPr>
           <w:rFonts w:ascii="Consolas" w:eastAsia="Times New Roman" w:hAnsi="Consolas" w:cs="Times New Roman"/>
@@ -20271,6 +21168,7 @@
         </w:rPr>
         <w:t>temp_landmark_list</w:t>
       </w:r>
+      <w:proofErr w:type="spellEnd"/>
       <w:r>
         <w:rPr>
           <w:rFonts w:ascii="Consolas" w:eastAsia="Times New Roman" w:hAnsi="Consolas" w:cs="Times New Roman"/>
@@ -20321,6 +21219,7 @@
         </w:rPr>
         <w:t>(</w:t>
       </w:r>
+      <w:proofErr w:type="spellStart"/>
       <w:r>
         <w:rPr>
           <w:rFonts w:ascii="Consolas" w:eastAsia="Times New Roman" w:hAnsi="Consolas" w:cs="Times New Roman"/>
@@ -20373,6 +21272,7 @@
         </w:rPr>
         <w:t>from_iterable</w:t>
       </w:r>
+      <w:proofErr w:type="spellEnd"/>
       <w:r>
         <w:rPr>
           <w:rFonts w:ascii="Consolas" w:eastAsia="Times New Roman" w:hAnsi="Consolas" w:cs="Times New Roman"/>
@@ -20383,6 +21283,7 @@
         </w:rPr>
         <w:t>(</w:t>
       </w:r>
+      <w:proofErr w:type="spellStart"/>
       <w:r>
         <w:rPr>
           <w:rFonts w:ascii="Consolas" w:eastAsia="Times New Roman" w:hAnsi="Consolas" w:cs="Times New Roman"/>
@@ -20393,6 +21294,7 @@
         </w:rPr>
         <w:t>temp_list</w:t>
       </w:r>
+      <w:proofErr w:type="spellEnd"/>
       <w:r>
         <w:rPr>
           <w:rFonts w:ascii="Consolas" w:eastAsia="Times New Roman" w:hAnsi="Consolas" w:cs="Times New Roman"/>
@@ -20472,6 +21374,7 @@
         </w:rPr>
         <w:t xml:space="preserve">    </w:t>
       </w:r>
+      <w:proofErr w:type="spellStart"/>
       <w:r>
         <w:rPr>
           <w:rFonts w:ascii="Consolas" w:eastAsia="Times New Roman" w:hAnsi="Consolas" w:cs="Times New Roman"/>
@@ -20482,6 +21385,7 @@
         </w:rPr>
         <w:t>max_value</w:t>
       </w:r>
+      <w:proofErr w:type="spellEnd"/>
       <w:r>
         <w:rPr>
           <w:rFonts w:ascii="Consolas" w:eastAsia="Times New Roman" w:hAnsi="Consolas" w:cs="Times New Roman"/>
@@ -20596,6 +21500,7 @@
         </w:rPr>
         <w:t xml:space="preserve">, </w:t>
       </w:r>
+      <w:proofErr w:type="spellStart"/>
       <w:r>
         <w:rPr>
           <w:rFonts w:ascii="Consolas" w:eastAsia="Times New Roman" w:hAnsi="Consolas" w:cs="Times New Roman"/>
@@ -20606,6 +21511,7 @@
         </w:rPr>
         <w:t>temp_list</w:t>
       </w:r>
+      <w:proofErr w:type="spellEnd"/>
       <w:r>
         <w:rPr>
           <w:rFonts w:ascii="Consolas" w:eastAsia="Times New Roman" w:hAnsi="Consolas" w:cs="Times New Roman"/>
@@ -20807,6 +21713,7 @@
         </w:rPr>
         <w:t xml:space="preserve"> </w:t>
       </w:r>
+      <w:proofErr w:type="spellStart"/>
       <w:r>
         <w:rPr>
           <w:rFonts w:ascii="Consolas" w:eastAsia="Times New Roman" w:hAnsi="Consolas" w:cs="Times New Roman"/>
@@ -20817,6 +21724,7 @@
         </w:rPr>
         <w:t>max_value</w:t>
       </w:r>
+      <w:proofErr w:type="spellEnd"/>
     </w:p>
     <w:p>
       <w:pPr>
@@ -20853,6 +21761,7 @@
         </w:rPr>
         <w:t xml:space="preserve">    </w:t>
       </w:r>
+      <w:proofErr w:type="spellStart"/>
       <w:r>
         <w:rPr>
           <w:rFonts w:ascii="Consolas" w:eastAsia="Times New Roman" w:hAnsi="Consolas" w:cs="Times New Roman"/>
@@ -20863,6 +21772,7 @@
         </w:rPr>
         <w:t>temp_list</w:t>
       </w:r>
+      <w:proofErr w:type="spellEnd"/>
       <w:r>
         <w:rPr>
           <w:rFonts w:ascii="Consolas" w:eastAsia="Times New Roman" w:hAnsi="Consolas" w:cs="Times New Roman"/>
@@ -20955,6 +21865,7 @@
         </w:rPr>
         <w:t xml:space="preserve">, </w:t>
       </w:r>
+      <w:proofErr w:type="spellStart"/>
       <w:r>
         <w:rPr>
           <w:rFonts w:ascii="Consolas" w:eastAsia="Times New Roman" w:hAnsi="Consolas" w:cs="Times New Roman"/>
@@ -20965,6 +21876,7 @@
         </w:rPr>
         <w:t>temp_list</w:t>
       </w:r>
+      <w:proofErr w:type="spellEnd"/>
       <w:r>
         <w:rPr>
           <w:rFonts w:ascii="Consolas" w:eastAsia="Times New Roman" w:hAnsi="Consolas" w:cs="Times New Roman"/>
@@ -21031,6 +21943,7 @@
         </w:rPr>
         <w:t xml:space="preserve"> </w:t>
       </w:r>
+      <w:proofErr w:type="spellStart"/>
       <w:r>
         <w:rPr>
           <w:rFonts w:ascii="Consolas" w:eastAsia="Times New Roman" w:hAnsi="Consolas" w:cs="Times New Roman"/>
@@ -21041,6 +21954,7 @@
         </w:rPr>
         <w:t>temp_landmark_list</w:t>
       </w:r>
+      <w:proofErr w:type="spellEnd"/>
     </w:p>
     <w:p>
       <w:pPr>
@@ -21271,7 +22185,25 @@
           <w:sz w:val="24"/>
           <w:szCs w:val="24"/>
         </w:rPr>
-        <w:t xml:space="preserve">In this pre-processing step system takes a deep-copy of original data of 2D array to work with. Then it converts all coordinates into relative coordinates so that it’s become frame independent. It’s doesn’t mater where is the located in the frame. It will take the relative coordinates respect of wrist’s coordinates. </w:t>
+        <w:t xml:space="preserve">In this pre-processing step system takes a deep-copy of original data of 2D array to work with. Then it converts all coordinates into relative coordinates so that it’s become frame independent. It’s doesn’t </w:t>
+      </w:r>
+      <w:proofErr w:type="spellStart"/>
+      <w:r>
+        <w:rPr>
+          <w:rFonts w:ascii="Times New Roman" w:hAnsi="Times New Roman" w:cs="Times New Roman"/>
+          <w:sz w:val="24"/>
+          <w:szCs w:val="24"/>
+        </w:rPr>
+        <w:t>mater</w:t>
+      </w:r>
+      <w:proofErr w:type="spellEnd"/>
+      <w:r>
+        <w:rPr>
+          <w:rFonts w:ascii="Times New Roman" w:hAnsi="Times New Roman" w:cs="Times New Roman"/>
+          <w:sz w:val="24"/>
+          <w:szCs w:val="24"/>
+        </w:rPr>
+        <w:t xml:space="preserve"> where is the located in the frame. It will take the relative coordinates respect of wrist’s coordinates. </w:t>
       </w:r>
     </w:p>
     <w:p>
@@ -21335,7 +22267,25 @@
           <w:sz w:val="24"/>
           <w:szCs w:val="24"/>
         </w:rPr>
-        <w:t>As the system returning one-dimensional normalized array now, we can use this technique to collect the data as well as predicting new hand gesture. The system has a feature to switch between two mode i. Prediction &amp; ii. Logging.</w:t>
+        <w:t xml:space="preserve">As the system returning one-dimensional normalized array now, we can use this technique to collect the data as well as predicting new hand gesture. The system has a feature to switch between two mode </w:t>
+      </w:r>
+      <w:proofErr w:type="spellStart"/>
+      <w:r>
+        <w:rPr>
+          <w:rFonts w:ascii="Times New Roman" w:hAnsi="Times New Roman" w:cs="Times New Roman"/>
+          <w:sz w:val="24"/>
+          <w:szCs w:val="24"/>
+        </w:rPr>
+        <w:t>i</w:t>
+      </w:r>
+      <w:proofErr w:type="spellEnd"/>
+      <w:r>
+        <w:rPr>
+          <w:rFonts w:ascii="Times New Roman" w:hAnsi="Times New Roman" w:cs="Times New Roman"/>
+          <w:sz w:val="24"/>
+          <w:szCs w:val="24"/>
+        </w:rPr>
+        <w:t>. Prediction &amp; ii. Logging.</w:t>
       </w:r>
     </w:p>
     <w:p>
@@ -21827,6 +22777,7 @@
         </w:rPr>
         <w:t xml:space="preserve"> </w:t>
       </w:r>
+      <w:proofErr w:type="spellStart"/>
       <w:r>
         <w:rPr>
           <w:rFonts w:ascii="Consolas" w:eastAsia="Times New Roman" w:hAnsi="Consolas" w:cs="Times New Roman"/>
@@ -21897,6 +22848,7 @@
         </w:rPr>
         <w:t>Sequential</w:t>
       </w:r>
+      <w:proofErr w:type="spellEnd"/>
       <w:r>
         <w:rPr>
           <w:rFonts w:ascii="Consolas" w:eastAsia="Times New Roman" w:hAnsi="Consolas" w:cs="Times New Roman"/>
@@ -21940,6 +22892,7 @@
         </w:rPr>
         <w:t xml:space="preserve"> </w:t>
       </w:r>
+      <w:proofErr w:type="spellStart"/>
       <w:r>
         <w:rPr>
           <w:rFonts w:ascii="Consolas" w:eastAsia="Times New Roman" w:hAnsi="Consolas" w:cs="Times New Roman"/>
@@ -22012,6 +22965,7 @@
         </w:rPr>
         <w:t>Input</w:t>
       </w:r>
+      <w:proofErr w:type="spellEnd"/>
       <w:r>
         <w:rPr>
           <w:rFonts w:ascii="Consolas" w:eastAsia="Times New Roman" w:hAnsi="Consolas" w:cs="Times New Roman"/>
@@ -22115,6 +23069,7 @@
         </w:rPr>
         <w:t xml:space="preserve"> </w:t>
       </w:r>
+      <w:proofErr w:type="spellStart"/>
       <w:r>
         <w:rPr>
           <w:rFonts w:ascii="Consolas" w:eastAsia="Times New Roman" w:hAnsi="Consolas" w:cs="Times New Roman"/>
@@ -22185,6 +23140,7 @@
         </w:rPr>
         <w:t>Dropout</w:t>
       </w:r>
+      <w:proofErr w:type="spellEnd"/>
       <w:r>
         <w:rPr>
           <w:rFonts w:ascii="Consolas" w:eastAsia="Times New Roman" w:hAnsi="Consolas" w:cs="Times New Roman"/>
@@ -22248,6 +23204,7 @@
         </w:rPr>
         <w:t xml:space="preserve"> </w:t>
       </w:r>
+      <w:proofErr w:type="spellStart"/>
       <w:r>
         <w:rPr>
           <w:rFonts w:ascii="Consolas" w:eastAsia="Times New Roman" w:hAnsi="Consolas" w:cs="Times New Roman"/>
@@ -22318,6 +23275,7 @@
         </w:rPr>
         <w:t>Dense</w:t>
       </w:r>
+      <w:proofErr w:type="spellEnd"/>
       <w:r>
         <w:rPr>
           <w:rFonts w:ascii="Consolas" w:eastAsia="Times New Roman" w:hAnsi="Consolas" w:cs="Times New Roman"/>
@@ -22376,7 +23334,29 @@
           <w:szCs w:val="21"/>
           <w:lang w:eastAsia="en-IN"/>
         </w:rPr>
-        <w:t>'relu'</w:t>
+        <w:t>'</w:t>
+      </w:r>
+      <w:proofErr w:type="spellStart"/>
+      <w:r>
+        <w:rPr>
+          <w:rFonts w:ascii="Consolas" w:eastAsia="Times New Roman" w:hAnsi="Consolas" w:cs="Times New Roman"/>
+          <w:color w:val="98C379"/>
+          <w:sz w:val="21"/>
+          <w:szCs w:val="21"/>
+          <w:lang w:eastAsia="en-IN"/>
+        </w:rPr>
+        <w:t>relu</w:t>
+      </w:r>
+      <w:proofErr w:type="spellEnd"/>
+      <w:r>
+        <w:rPr>
+          <w:rFonts w:ascii="Consolas" w:eastAsia="Times New Roman" w:hAnsi="Consolas" w:cs="Times New Roman"/>
+          <w:color w:val="98C379"/>
+          <w:sz w:val="21"/>
+          <w:szCs w:val="21"/>
+          <w:lang w:eastAsia="en-IN"/>
+        </w:rPr>
+        <w:t>'</w:t>
       </w:r>
       <w:r>
         <w:rPr>
@@ -22421,6 +23401,7 @@
         </w:rPr>
         <w:t xml:space="preserve"> </w:t>
       </w:r>
+      <w:proofErr w:type="spellStart"/>
       <w:r>
         <w:rPr>
           <w:rFonts w:ascii="Consolas" w:eastAsia="Times New Roman" w:hAnsi="Consolas" w:cs="Times New Roman"/>
@@ -22491,6 +23472,7 @@
         </w:rPr>
         <w:t>Dropout</w:t>
       </w:r>
+      <w:proofErr w:type="spellEnd"/>
       <w:r>
         <w:rPr>
           <w:rFonts w:ascii="Consolas" w:eastAsia="Times New Roman" w:hAnsi="Consolas" w:cs="Times New Roman"/>
@@ -22554,6 +23536,7 @@
         </w:rPr>
         <w:t xml:space="preserve"> </w:t>
       </w:r>
+      <w:proofErr w:type="spellStart"/>
       <w:r>
         <w:rPr>
           <w:rFonts w:ascii="Consolas" w:eastAsia="Times New Roman" w:hAnsi="Consolas" w:cs="Times New Roman"/>
@@ -22624,6 +23607,7 @@
         </w:rPr>
         <w:t>Dense</w:t>
       </w:r>
+      <w:proofErr w:type="spellEnd"/>
       <w:r>
         <w:rPr>
           <w:rFonts w:ascii="Consolas" w:eastAsia="Times New Roman" w:hAnsi="Consolas" w:cs="Times New Roman"/>
@@ -22682,7 +23666,29 @@
           <w:szCs w:val="21"/>
           <w:lang w:eastAsia="en-IN"/>
         </w:rPr>
-        <w:t>'relu'</w:t>
+        <w:t>'</w:t>
+      </w:r>
+      <w:proofErr w:type="spellStart"/>
+      <w:r>
+        <w:rPr>
+          <w:rFonts w:ascii="Consolas" w:eastAsia="Times New Roman" w:hAnsi="Consolas" w:cs="Times New Roman"/>
+          <w:color w:val="98C379"/>
+          <w:sz w:val="21"/>
+          <w:szCs w:val="21"/>
+          <w:lang w:eastAsia="en-IN"/>
+        </w:rPr>
+        <w:t>relu</w:t>
+      </w:r>
+      <w:proofErr w:type="spellEnd"/>
+      <w:r>
+        <w:rPr>
+          <w:rFonts w:ascii="Consolas" w:eastAsia="Times New Roman" w:hAnsi="Consolas" w:cs="Times New Roman"/>
+          <w:color w:val="98C379"/>
+          <w:sz w:val="21"/>
+          <w:szCs w:val="21"/>
+          <w:lang w:eastAsia="en-IN"/>
+        </w:rPr>
+        <w:t>'</w:t>
       </w:r>
       <w:r>
         <w:rPr>
@@ -22727,6 +23733,7 @@
         </w:rPr>
         <w:t xml:space="preserve"> </w:t>
       </w:r>
+      <w:proofErr w:type="spellStart"/>
       <w:r>
         <w:rPr>
           <w:rFonts w:ascii="Consolas" w:eastAsia="Times New Roman" w:hAnsi="Consolas" w:cs="Times New Roman"/>
@@ -22797,6 +23804,7 @@
         </w:rPr>
         <w:t>Dense</w:t>
       </w:r>
+      <w:proofErr w:type="spellEnd"/>
       <w:r>
         <w:rPr>
           <w:rFonts w:ascii="Consolas" w:eastAsia="Times New Roman" w:hAnsi="Consolas" w:cs="Times New Roman"/>
@@ -22855,7 +23863,29 @@
           <w:szCs w:val="21"/>
           <w:lang w:eastAsia="en-IN"/>
         </w:rPr>
-        <w:t>'softmax'</w:t>
+        <w:t>'</w:t>
+      </w:r>
+      <w:proofErr w:type="spellStart"/>
+      <w:r>
+        <w:rPr>
+          <w:rFonts w:ascii="Consolas" w:eastAsia="Times New Roman" w:hAnsi="Consolas" w:cs="Times New Roman"/>
+          <w:color w:val="98C379"/>
+          <w:sz w:val="21"/>
+          <w:szCs w:val="21"/>
+          <w:lang w:eastAsia="en-IN"/>
+        </w:rPr>
+        <w:t>softmax</w:t>
+      </w:r>
+      <w:proofErr w:type="spellEnd"/>
+      <w:r>
+        <w:rPr>
+          <w:rFonts w:ascii="Consolas" w:eastAsia="Times New Roman" w:hAnsi="Consolas" w:cs="Times New Roman"/>
+          <w:color w:val="98C379"/>
+          <w:sz w:val="21"/>
+          <w:szCs w:val="21"/>
+          <w:lang w:eastAsia="en-IN"/>
+        </w:rPr>
+        <w:t>'</w:t>
       </w:r>
       <w:r>
         <w:rPr>
@@ -22982,6 +24012,7 @@
         </w:rPr>
         <w:t xml:space="preserve"> </w:t>
       </w:r>
+      <w:proofErr w:type="spellStart"/>
       <w:r>
         <w:rPr>
           <w:rFonts w:ascii="Consolas" w:eastAsia="Times New Roman" w:hAnsi="Consolas" w:cs="Times New Roman"/>
@@ -23014,6 +24045,7 @@
         </w:rPr>
         <w:t>compile</w:t>
       </w:r>
+      <w:proofErr w:type="spellEnd"/>
       <w:r>
         <w:rPr>
           <w:rFonts w:ascii="Consolas" w:eastAsia="Times New Roman" w:hAnsi="Consolas" w:cs="Times New Roman"/>
@@ -23085,7 +24117,29 @@
           <w:szCs w:val="21"/>
           <w:lang w:eastAsia="en-IN"/>
         </w:rPr>
-        <w:t>'adam'</w:t>
+        <w:t>'</w:t>
+      </w:r>
+      <w:proofErr w:type="spellStart"/>
+      <w:r>
+        <w:rPr>
+          <w:rFonts w:ascii="Consolas" w:eastAsia="Times New Roman" w:hAnsi="Consolas" w:cs="Times New Roman"/>
+          <w:color w:val="98C379"/>
+          <w:sz w:val="21"/>
+          <w:szCs w:val="21"/>
+          <w:lang w:eastAsia="en-IN"/>
+        </w:rPr>
+        <w:t>adam</w:t>
+      </w:r>
+      <w:proofErr w:type="spellEnd"/>
+      <w:r>
+        <w:rPr>
+          <w:rFonts w:ascii="Consolas" w:eastAsia="Times New Roman" w:hAnsi="Consolas" w:cs="Times New Roman"/>
+          <w:color w:val="98C379"/>
+          <w:sz w:val="21"/>
+          <w:szCs w:val="21"/>
+          <w:lang w:eastAsia="en-IN"/>
+        </w:rPr>
+        <w:t>'</w:t>
       </w:r>
       <w:r>
         <w:rPr>
@@ -23158,7 +24212,29 @@
           <w:szCs w:val="21"/>
           <w:lang w:eastAsia="en-IN"/>
         </w:rPr>
-        <w:t>'sparse_categorical_crossentropy'</w:t>
+        <w:t>'</w:t>
+      </w:r>
+      <w:proofErr w:type="spellStart"/>
+      <w:r>
+        <w:rPr>
+          <w:rFonts w:ascii="Consolas" w:eastAsia="Times New Roman" w:hAnsi="Consolas" w:cs="Times New Roman"/>
+          <w:color w:val="98C379"/>
+          <w:sz w:val="21"/>
+          <w:szCs w:val="21"/>
+          <w:lang w:eastAsia="en-IN"/>
+        </w:rPr>
+        <w:t>sparse_categorical_crossentropy</w:t>
+      </w:r>
+      <w:proofErr w:type="spellEnd"/>
+      <w:r>
+        <w:rPr>
+          <w:rFonts w:ascii="Consolas" w:eastAsia="Times New Roman" w:hAnsi="Consolas" w:cs="Times New Roman"/>
+          <w:color w:val="98C379"/>
+          <w:sz w:val="21"/>
+          <w:szCs w:val="21"/>
+          <w:lang w:eastAsia="en-IN"/>
+        </w:rPr>
+        <w:t>'</w:t>
       </w:r>
       <w:r>
         <w:rPr>
@@ -23388,6 +24464,7 @@
         </w:rPr>
         <w:t xml:space="preserve"> </w:t>
       </w:r>
+      <w:proofErr w:type="spellStart"/>
       <w:r>
         <w:rPr>
           <w:rFonts w:ascii="Consolas" w:eastAsia="Times New Roman" w:hAnsi="Consolas" w:cs="Times New Roman"/>
@@ -23420,6 +24497,7 @@
         </w:rPr>
         <w:t>fit</w:t>
       </w:r>
+      <w:proofErr w:type="spellEnd"/>
       <w:r>
         <w:rPr>
           <w:rFonts w:ascii="Consolas" w:eastAsia="Times New Roman" w:hAnsi="Consolas" w:cs="Times New Roman"/>
@@ -23463,6 +24541,7 @@
         </w:rPr>
         <w:t xml:space="preserve"> </w:t>
       </w:r>
+      <w:proofErr w:type="spellStart"/>
       <w:r>
         <w:rPr>
           <w:rFonts w:ascii="Consolas" w:eastAsia="Times New Roman" w:hAnsi="Consolas" w:cs="Times New Roman"/>
@@ -23473,6 +24552,7 @@
         </w:rPr>
         <w:t>X_train</w:t>
       </w:r>
+      <w:proofErr w:type="spellEnd"/>
       <w:r>
         <w:rPr>
           <w:rFonts w:ascii="Consolas" w:eastAsia="Times New Roman" w:hAnsi="Consolas" w:cs="Times New Roman"/>
@@ -23516,6 +24596,7 @@
         </w:rPr>
         <w:t xml:space="preserve"> </w:t>
       </w:r>
+      <w:proofErr w:type="spellStart"/>
       <w:r>
         <w:rPr>
           <w:rFonts w:ascii="Consolas" w:eastAsia="Times New Roman" w:hAnsi="Consolas" w:cs="Times New Roman"/>
@@ -23526,6 +24607,7 @@
         </w:rPr>
         <w:t>y_train</w:t>
       </w:r>
+      <w:proofErr w:type="spellEnd"/>
       <w:r>
         <w:rPr>
           <w:rFonts w:ascii="Consolas" w:eastAsia="Times New Roman" w:hAnsi="Consolas" w:cs="Times New Roman"/>
@@ -23642,6 +24724,7 @@
         </w:rPr>
         <w:t xml:space="preserve"> </w:t>
       </w:r>
+      <w:proofErr w:type="spellStart"/>
       <w:r>
         <w:rPr>
           <w:rFonts w:ascii="Consolas" w:eastAsia="Times New Roman" w:hAnsi="Consolas" w:cs="Times New Roman"/>
@@ -23652,6 +24735,7 @@
         </w:rPr>
         <w:t>batch_size</w:t>
       </w:r>
+      <w:proofErr w:type="spellEnd"/>
       <w:r>
         <w:rPr>
           <w:rFonts w:ascii="Consolas" w:eastAsia="Times New Roman" w:hAnsi="Consolas" w:cs="Times New Roman"/>
@@ -23715,6 +24799,7 @@
         </w:rPr>
         <w:t xml:space="preserve"> </w:t>
       </w:r>
+      <w:proofErr w:type="spellStart"/>
       <w:r>
         <w:rPr>
           <w:rFonts w:ascii="Consolas" w:eastAsia="Times New Roman" w:hAnsi="Consolas" w:cs="Times New Roman"/>
@@ -23725,6 +24810,7 @@
         </w:rPr>
         <w:t>validation_data</w:t>
       </w:r>
+      <w:proofErr w:type="spellEnd"/>
       <w:r>
         <w:rPr>
           <w:rFonts w:ascii="Consolas" w:eastAsia="Times New Roman" w:hAnsi="Consolas" w:cs="Times New Roman"/>
@@ -23745,6 +24831,7 @@
         </w:rPr>
         <w:t>(</w:t>
       </w:r>
+      <w:proofErr w:type="spellStart"/>
       <w:r>
         <w:rPr>
           <w:rFonts w:ascii="Consolas" w:eastAsia="Times New Roman" w:hAnsi="Consolas" w:cs="Times New Roman"/>
@@ -23755,6 +24842,7 @@
         </w:rPr>
         <w:t>X_test</w:t>
       </w:r>
+      <w:proofErr w:type="spellEnd"/>
       <w:r>
         <w:rPr>
           <w:rFonts w:ascii="Consolas" w:eastAsia="Times New Roman" w:hAnsi="Consolas" w:cs="Times New Roman"/>
@@ -23765,6 +24853,7 @@
         </w:rPr>
         <w:t xml:space="preserve">, </w:t>
       </w:r>
+      <w:proofErr w:type="spellStart"/>
       <w:r>
         <w:rPr>
           <w:rFonts w:ascii="Consolas" w:eastAsia="Times New Roman" w:hAnsi="Consolas" w:cs="Times New Roman"/>
@@ -23775,6 +24864,7 @@
         </w:rPr>
         <w:t>y_test</w:t>
       </w:r>
+      <w:proofErr w:type="spellEnd"/>
       <w:r>
         <w:rPr>
           <w:rFonts w:ascii="Consolas" w:eastAsia="Times New Roman" w:hAnsi="Consolas" w:cs="Times New Roman"/>
@@ -23818,6 +24908,7 @@
         </w:rPr>
         <w:t xml:space="preserve"> </w:t>
       </w:r>
+      <w:proofErr w:type="spellStart"/>
       <w:r>
         <w:rPr>
           <w:rFonts w:ascii="Consolas" w:eastAsia="Times New Roman" w:hAnsi="Consolas" w:cs="Times New Roman"/>
@@ -23828,6 +24919,7 @@
         </w:rPr>
         <w:t>callbacks</w:t>
       </w:r>
+      <w:proofErr w:type="spellEnd"/>
       <w:r>
         <w:rPr>
           <w:rFonts w:ascii="Consolas" w:eastAsia="Times New Roman" w:hAnsi="Consolas" w:cs="Times New Roman"/>
@@ -23848,6 +24940,7 @@
         </w:rPr>
         <w:t>[</w:t>
       </w:r>
+      <w:proofErr w:type="spellStart"/>
       <w:r>
         <w:rPr>
           <w:rFonts w:ascii="Consolas" w:eastAsia="Times New Roman" w:hAnsi="Consolas" w:cs="Times New Roman"/>
@@ -23858,6 +24951,7 @@
         </w:rPr>
         <w:t>cp_callback</w:t>
       </w:r>
+      <w:proofErr w:type="spellEnd"/>
       <w:r>
         <w:rPr>
           <w:rFonts w:ascii="Consolas" w:eastAsia="Times New Roman" w:hAnsi="Consolas" w:cs="Times New Roman"/>
@@ -23868,6 +24962,7 @@
         </w:rPr>
         <w:t xml:space="preserve">, </w:t>
       </w:r>
+      <w:proofErr w:type="spellStart"/>
       <w:r>
         <w:rPr>
           <w:rFonts w:ascii="Consolas" w:eastAsia="Times New Roman" w:hAnsi="Consolas" w:cs="Times New Roman"/>
@@ -23878,6 +24973,7 @@
         </w:rPr>
         <w:t>es_callback</w:t>
       </w:r>
+      <w:proofErr w:type="spellEnd"/>
       <w:r>
         <w:rPr>
           <w:rFonts w:ascii="Consolas" w:eastAsia="Times New Roman" w:hAnsi="Consolas" w:cs="Times New Roman"/>
@@ -24189,7 +25285,25 @@
           <w:sz w:val="24"/>
           <w:szCs w:val="24"/>
         </w:rPr>
-        <w:t>Activation Function: Here we used 1 Input layer of 42 (21*2), which is the normalized version of all 21 landmarks. Then we used 3 Dense Layers. The first two hidden Dense layer used Rectified Linear Unit (ReLU) and the last one used SoftMax Activation Function with the unit of 24. Because at the end we need to detect only 1 class out of 24 output class (letters).</w:t>
+        <w:t>Activation Function: Here we used 1 Input layer of 42 (21*2), which is the normalized version of all 21 landmarks. Then we used 3 Dense Layers. The first two hidden Dense layer used Rectified Linear Unit (</w:t>
+      </w:r>
+      <w:proofErr w:type="spellStart"/>
+      <w:r>
+        <w:rPr>
+          <w:rFonts w:ascii="Times New Roman" w:hAnsi="Times New Roman" w:cs="Times New Roman"/>
+          <w:sz w:val="24"/>
+          <w:szCs w:val="24"/>
+        </w:rPr>
+        <w:t>ReLU</w:t>
+      </w:r>
+      <w:proofErr w:type="spellEnd"/>
+      <w:r>
+        <w:rPr>
+          <w:rFonts w:ascii="Times New Roman" w:hAnsi="Times New Roman" w:cs="Times New Roman"/>
+          <w:sz w:val="24"/>
+          <w:szCs w:val="24"/>
+        </w:rPr>
+        <w:t>) and the last one used SoftMax Activation Function with the unit of 24. Because at the end we need to detect only 1 class out of 24 output class (letters).</w:t>
       </w:r>
     </w:p>
     <w:p>
@@ -24520,8 +25634,20 @@
           <w:sz w:val="24"/>
           <w:szCs w:val="24"/>
         </w:rPr>
-        <w:t>Sparse Categorical Crossentropy</w:t>
-      </w:r>
+        <w:t xml:space="preserve">Sparse Categorical </w:t>
+      </w:r>
+      <w:proofErr w:type="spellStart"/>
+      <w:r>
+        <w:rPr>
+          <w:rFonts w:ascii="Times New Roman" w:hAnsi="Times New Roman" w:cs="Times New Roman"/>
+          <w:b/>
+          <w:bCs/>
+          <w:sz w:val="24"/>
+          <w:szCs w:val="24"/>
+        </w:rPr>
+        <w:t>Crossentropy</w:t>
+      </w:r>
+      <w:proofErr w:type="spellEnd"/>
       <w:r>
         <w:rPr>
           <w:rFonts w:ascii="Times New Roman" w:hAnsi="Times New Roman" w:cs="Times New Roman"/>
@@ -24618,8 +25744,18 @@
           <w:sz w:val="24"/>
           <w:szCs w:val="24"/>
         </w:rPr>
-        <w:t>Categorical Crossentropy</w:t>
-      </w:r>
+        <w:t xml:space="preserve">Categorical </w:t>
+      </w:r>
+      <w:proofErr w:type="spellStart"/>
+      <w:r>
+        <w:rPr>
+          <w:rFonts w:ascii="Times New Roman" w:hAnsi="Times New Roman" w:cs="Times New Roman"/>
+          <w:sz w:val="24"/>
+          <w:szCs w:val="24"/>
+        </w:rPr>
+        <w:t>Crossentropy</w:t>
+      </w:r>
+      <w:proofErr w:type="spellEnd"/>
       <w:r>
         <w:rPr>
           <w:rFonts w:ascii="Times New Roman" w:hAnsi="Times New Roman" w:cs="Times New Roman"/>
@@ -24697,6 +25833,7 @@
                                 <w:lang w:val="en-US"/>
                               </w:rPr>
                             </w:pPr>
+                            <w:proofErr w:type="spellStart"/>
                             <w:r>
                               <w:rPr>
                                 <w:rFonts w:ascii="Times New Roman" w:hAnsi="Times New Roman" w:cs="Times New Roman"/>
@@ -24707,6 +25844,7 @@
                               </w:rPr>
                               <w:t>Logp</w:t>
                             </w:r>
+                            <w:proofErr w:type="spellEnd"/>
                             <w:r>
                               <w:rPr>
                                 <w:rFonts w:ascii="Times New Roman" w:hAnsi="Times New Roman" w:cs="Times New Roman"/>
@@ -24804,6 +25942,7 @@
                           <w:lang w:val="en-US"/>
                         </w:rPr>
                       </w:pPr>
+                      <w:proofErr w:type="spellStart"/>
                       <w:r>
                         <w:rPr>
                           <w:rFonts w:ascii="Times New Roman" w:hAnsi="Times New Roman" w:cs="Times New Roman"/>
@@ -24814,6 +25953,7 @@
                         </w:rPr>
                         <w:t>Logp</w:t>
                       </w:r>
+                      <w:proofErr w:type="spellEnd"/>
                       <w:r>
                         <w:rPr>
                           <w:rFonts w:ascii="Times New Roman" w:hAnsi="Times New Roman" w:cs="Times New Roman"/>
@@ -26605,15 +27745,7 @@
                                 <w:sz w:val="20"/>
                                 <w:szCs w:val="20"/>
                               </w:rPr>
-                              <w:t>. 8.</w:t>
-                            </w:r>
-                            <w:r>
-                              <w:rPr>
-                                <w:rFonts w:ascii="Times New Roman" w:hAnsi="Times New Roman" w:cs="Times New Roman"/>
-                                <w:sz w:val="20"/>
-                                <w:szCs w:val="20"/>
-                              </w:rPr>
-                              <w:t>2</w:t>
+                              <w:t>. 8.2</w:t>
                             </w:r>
                             <w:r>
                               <w:rPr>
@@ -26680,15 +27812,7 @@
                           <w:sz w:val="20"/>
                           <w:szCs w:val="20"/>
                         </w:rPr>
-                        <w:t>. 8.</w:t>
-                      </w:r>
-                      <w:r>
-                        <w:rPr>
-                          <w:rFonts w:ascii="Times New Roman" w:hAnsi="Times New Roman" w:cs="Times New Roman"/>
-                          <w:sz w:val="20"/>
-                          <w:szCs w:val="20"/>
-                        </w:rPr>
-                        <w:t>2</w:t>
+                        <w:t>. 8.2</w:t>
                       </w:r>
                       <w:r>
                         <w:rPr>
@@ -27370,7 +28494,27 @@
           <w:szCs w:val="24"/>
           <w:lang w:val="en-US"/>
         </w:rPr>
-        <w:t>T. Starner, J. Weaver, A. Pentland. Real-Time American Sign Language Recognition from Video Using Hidden Markov Models, M.I.T. Media Laboratory Perceptual Computing Section Technical Report No. 375, 1996.</w:t>
+        <w:t xml:space="preserve">T. </w:t>
+      </w:r>
+      <w:proofErr w:type="spellStart"/>
+      <w:r>
+        <w:rPr>
+          <w:rFonts w:ascii="Times New Roman" w:hAnsi="Times New Roman" w:cs="Times New Roman"/>
+          <w:sz w:val="24"/>
+          <w:szCs w:val="24"/>
+          <w:lang w:val="en-US"/>
+        </w:rPr>
+        <w:t>Starner</w:t>
+      </w:r>
+      <w:proofErr w:type="spellEnd"/>
+      <w:r>
+        <w:rPr>
+          <w:rFonts w:ascii="Times New Roman" w:hAnsi="Times New Roman" w:cs="Times New Roman"/>
+          <w:sz w:val="24"/>
+          <w:szCs w:val="24"/>
+          <w:lang w:val="en-US"/>
+        </w:rPr>
+        <w:t>, J. Weaver, A. Pentland. Real-Time American Sign Language Recognition from Video Using Hidden Markov Models, M.I.T. Media Laboratory Perceptual Computing Section Technical Report No. 375, 1996.</w:t>
       </w:r>
     </w:p>
     <w:p>
@@ -27396,7 +28540,67 @@
           <w:szCs w:val="24"/>
           <w:lang w:val="en-US"/>
         </w:rPr>
-        <w:t>H. Hienz, K. Grobel, Automatic Estimation of Body Regions from Video Images, in I. Wachsmuth and M. Fröhlich (Eds.) Gesture and Sign Language in Human Computer Interaction (Berlin: Springer-Verlag,1998),</w:t>
+        <w:t xml:space="preserve">H. </w:t>
+      </w:r>
+      <w:proofErr w:type="spellStart"/>
+      <w:r>
+        <w:rPr>
+          <w:rFonts w:ascii="Times New Roman" w:hAnsi="Times New Roman" w:cs="Times New Roman"/>
+          <w:sz w:val="24"/>
+          <w:szCs w:val="24"/>
+          <w:lang w:val="en-US"/>
+        </w:rPr>
+        <w:t>Hienz</w:t>
+      </w:r>
+      <w:proofErr w:type="spellEnd"/>
+      <w:r>
+        <w:rPr>
+          <w:rFonts w:ascii="Times New Roman" w:hAnsi="Times New Roman" w:cs="Times New Roman"/>
+          <w:sz w:val="24"/>
+          <w:szCs w:val="24"/>
+          <w:lang w:val="en-US"/>
+        </w:rPr>
+        <w:t xml:space="preserve">, K. </w:t>
+      </w:r>
+      <w:proofErr w:type="spellStart"/>
+      <w:r>
+        <w:rPr>
+          <w:rFonts w:ascii="Times New Roman" w:hAnsi="Times New Roman" w:cs="Times New Roman"/>
+          <w:sz w:val="24"/>
+          <w:szCs w:val="24"/>
+          <w:lang w:val="en-US"/>
+        </w:rPr>
+        <w:t>Grobel</w:t>
+      </w:r>
+      <w:proofErr w:type="spellEnd"/>
+      <w:r>
+        <w:rPr>
+          <w:rFonts w:ascii="Times New Roman" w:hAnsi="Times New Roman" w:cs="Times New Roman"/>
+          <w:sz w:val="24"/>
+          <w:szCs w:val="24"/>
+          <w:lang w:val="en-US"/>
+        </w:rPr>
+        <w:t xml:space="preserve">, Automatic Estimation of Body Regions from Video Images, in I. </w:t>
+      </w:r>
+      <w:proofErr w:type="spellStart"/>
+      <w:r>
+        <w:rPr>
+          <w:rFonts w:ascii="Times New Roman" w:hAnsi="Times New Roman" w:cs="Times New Roman"/>
+          <w:sz w:val="24"/>
+          <w:szCs w:val="24"/>
+          <w:lang w:val="en-US"/>
+        </w:rPr>
+        <w:t>Wachsmuth</w:t>
+      </w:r>
+      <w:proofErr w:type="spellEnd"/>
+      <w:r>
+        <w:rPr>
+          <w:rFonts w:ascii="Times New Roman" w:hAnsi="Times New Roman" w:cs="Times New Roman"/>
+          <w:sz w:val="24"/>
+          <w:szCs w:val="24"/>
+          <w:lang w:val="en-US"/>
+        </w:rPr>
+        <w:t xml:space="preserve"> and M. Fröhlich (Eds.) Gesture and Sign Language in Human Computer Interaction (Berlin: Springer-Verlag,1998),</w:t>
       </w:r>
       <w:r>
         <w:rPr>
@@ -27484,7 +28688,47 @@
           <w:szCs w:val="24"/>
           <w:lang w:val="en-US"/>
         </w:rPr>
-        <w:t>Herath, H.C.M. &amp; W.A.L.V. Kumari, &amp; Senevirathne, W.A.P.B &amp; Dissanayake, Maheshi. (2013). IMAGE BASED SIGN LANGUAGE RECOGNITION SYSTEM FOR SINHALA SIGN LANGUAGE</w:t>
+        <w:t xml:space="preserve">Herath, H.C.M. &amp; W.A.L.V. Kumari, &amp; </w:t>
+      </w:r>
+      <w:proofErr w:type="spellStart"/>
+      <w:r>
+        <w:rPr>
+          <w:rFonts w:ascii="Times New Roman" w:hAnsi="Times New Roman" w:cs="Times New Roman"/>
+          <w:sz w:val="24"/>
+          <w:szCs w:val="24"/>
+          <w:lang w:val="en-US"/>
+        </w:rPr>
+        <w:t>Senevirathne</w:t>
+      </w:r>
+      <w:proofErr w:type="spellEnd"/>
+      <w:r>
+        <w:rPr>
+          <w:rFonts w:ascii="Times New Roman" w:hAnsi="Times New Roman" w:cs="Times New Roman"/>
+          <w:sz w:val="24"/>
+          <w:szCs w:val="24"/>
+          <w:lang w:val="en-US"/>
+        </w:rPr>
+        <w:t xml:space="preserve">, W.A.P.B &amp; Dissanayake, </w:t>
+      </w:r>
+      <w:proofErr w:type="spellStart"/>
+      <w:r>
+        <w:rPr>
+          <w:rFonts w:ascii="Times New Roman" w:hAnsi="Times New Roman" w:cs="Times New Roman"/>
+          <w:sz w:val="24"/>
+          <w:szCs w:val="24"/>
+          <w:lang w:val="en-US"/>
+        </w:rPr>
+        <w:t>Maheshi</w:t>
+      </w:r>
+      <w:proofErr w:type="spellEnd"/>
+      <w:r>
+        <w:rPr>
+          <w:rFonts w:ascii="Times New Roman" w:hAnsi="Times New Roman" w:cs="Times New Roman"/>
+          <w:sz w:val="24"/>
+          <w:szCs w:val="24"/>
+          <w:lang w:val="en-US"/>
+        </w:rPr>
+        <w:t>. (2013). IMAGE BASED SIGN LANGUAGE RECOGNITION SYSTEM FOR SINHALA SIGN LANGUAGE</w:t>
       </w:r>
       <w:r>
         <w:rPr>
@@ -27545,7 +28789,67 @@
           <w:szCs w:val="24"/>
           <w:lang w:val="en-US"/>
         </w:rPr>
-        <w:t>Pigou L., Dieleman S., Kindermans PJ., Schrauwen B. (2015) Sign Language Recognition Using Convolutional Neural Networks. In: Agapito L., Bronstein M., Rother C. (eds) Computer Vision - ECCV 2014 Workshops. ECCV 2014. Lecture Notes in Computer Science, vol</w:t>
+        <w:t xml:space="preserve">Pigou L., Dieleman S., </w:t>
+      </w:r>
+      <w:proofErr w:type="spellStart"/>
+      <w:r>
+        <w:rPr>
+          <w:rFonts w:ascii="Times New Roman" w:hAnsi="Times New Roman" w:cs="Times New Roman"/>
+          <w:sz w:val="24"/>
+          <w:szCs w:val="24"/>
+          <w:lang w:val="en-US"/>
+        </w:rPr>
+        <w:t>Kindermans</w:t>
+      </w:r>
+      <w:proofErr w:type="spellEnd"/>
+      <w:r>
+        <w:rPr>
+          <w:rFonts w:ascii="Times New Roman" w:hAnsi="Times New Roman" w:cs="Times New Roman"/>
+          <w:sz w:val="24"/>
+          <w:szCs w:val="24"/>
+          <w:lang w:val="en-US"/>
+        </w:rPr>
+        <w:t xml:space="preserve"> PJ., </w:t>
+      </w:r>
+      <w:proofErr w:type="spellStart"/>
+      <w:r>
+        <w:rPr>
+          <w:rFonts w:ascii="Times New Roman" w:hAnsi="Times New Roman" w:cs="Times New Roman"/>
+          <w:sz w:val="24"/>
+          <w:szCs w:val="24"/>
+          <w:lang w:val="en-US"/>
+        </w:rPr>
+        <w:t>Schrauwen</w:t>
+      </w:r>
+      <w:proofErr w:type="spellEnd"/>
+      <w:r>
+        <w:rPr>
+          <w:rFonts w:ascii="Times New Roman" w:hAnsi="Times New Roman" w:cs="Times New Roman"/>
+          <w:sz w:val="24"/>
+          <w:szCs w:val="24"/>
+          <w:lang w:val="en-US"/>
+        </w:rPr>
+        <w:t xml:space="preserve"> B. (2015) Sign Language Recognition Using Convolutional Neural Networks. In: </w:t>
+      </w:r>
+      <w:proofErr w:type="spellStart"/>
+      <w:r>
+        <w:rPr>
+          <w:rFonts w:ascii="Times New Roman" w:hAnsi="Times New Roman" w:cs="Times New Roman"/>
+          <w:sz w:val="24"/>
+          <w:szCs w:val="24"/>
+          <w:lang w:val="en-US"/>
+        </w:rPr>
+        <w:t>Agapito</w:t>
+      </w:r>
+      <w:proofErr w:type="spellEnd"/>
+      <w:r>
+        <w:rPr>
+          <w:rFonts w:ascii="Times New Roman" w:hAnsi="Times New Roman" w:cs="Times New Roman"/>
+          <w:sz w:val="24"/>
+          <w:szCs w:val="24"/>
+          <w:lang w:val="en-US"/>
+        </w:rPr>
+        <w:t xml:space="preserve"> L., Bronstein M., Rother C. (eds) Computer Vision - ECCV 2014 Workshops. ECCV 2014. Lecture Notes in Computer Science, vol</w:t>
       </w:r>
       <w:r>
         <w:rPr>
@@ -27582,14 +28886,65 @@
           <w:lang w:val="en-US"/>
         </w:rPr>
       </w:pPr>
-      <w:r>
-        <w:rPr>
-          <w:rFonts w:ascii="Times New Roman" w:hAnsi="Times New Roman" w:cs="Times New Roman"/>
-          <w:sz w:val="24"/>
-          <w:szCs w:val="24"/>
-          <w:lang w:val="en-US"/>
-        </w:rPr>
-        <w:t>Escalera S., Baró X., Gonzàlez J., Bautista M.</w:t>
+      <w:proofErr w:type="spellStart"/>
+      <w:r>
+        <w:rPr>
+          <w:rFonts w:ascii="Times New Roman" w:hAnsi="Times New Roman" w:cs="Times New Roman"/>
+          <w:sz w:val="24"/>
+          <w:szCs w:val="24"/>
+          <w:lang w:val="en-US"/>
+        </w:rPr>
+        <w:t>Escalera</w:t>
+      </w:r>
+      <w:proofErr w:type="spellEnd"/>
+      <w:r>
+        <w:rPr>
+          <w:rFonts w:ascii="Times New Roman" w:hAnsi="Times New Roman" w:cs="Times New Roman"/>
+          <w:sz w:val="24"/>
+          <w:szCs w:val="24"/>
+          <w:lang w:val="en-US"/>
+        </w:rPr>
+        <w:t xml:space="preserve"> S., </w:t>
+      </w:r>
+      <w:proofErr w:type="spellStart"/>
+      <w:r>
+        <w:rPr>
+          <w:rFonts w:ascii="Times New Roman" w:hAnsi="Times New Roman" w:cs="Times New Roman"/>
+          <w:sz w:val="24"/>
+          <w:szCs w:val="24"/>
+          <w:lang w:val="en-US"/>
+        </w:rPr>
+        <w:t>Baró</w:t>
+      </w:r>
+      <w:proofErr w:type="spellEnd"/>
+      <w:r>
+        <w:rPr>
+          <w:rFonts w:ascii="Times New Roman" w:hAnsi="Times New Roman" w:cs="Times New Roman"/>
+          <w:sz w:val="24"/>
+          <w:szCs w:val="24"/>
+          <w:lang w:val="en-US"/>
+        </w:rPr>
+        <w:t xml:space="preserve"> X., </w:t>
+      </w:r>
+      <w:proofErr w:type="spellStart"/>
+      <w:r>
+        <w:rPr>
+          <w:rFonts w:ascii="Times New Roman" w:hAnsi="Times New Roman" w:cs="Times New Roman"/>
+          <w:sz w:val="24"/>
+          <w:szCs w:val="24"/>
+          <w:lang w:val="en-US"/>
+        </w:rPr>
+        <w:t>Gonzàlez</w:t>
+      </w:r>
+      <w:proofErr w:type="spellEnd"/>
+      <w:r>
+        <w:rPr>
+          <w:rFonts w:ascii="Times New Roman" w:hAnsi="Times New Roman" w:cs="Times New Roman"/>
+          <w:sz w:val="24"/>
+          <w:szCs w:val="24"/>
+          <w:lang w:val="en-US"/>
+        </w:rPr>
+        <w:t xml:space="preserve"> J., Bautista M.</w:t>
       </w:r>
       <w:r>
         <w:rPr>
@@ -27616,7 +28971,27 @@
           <w:szCs w:val="24"/>
           <w:lang w:val="en-US"/>
         </w:rPr>
-        <w:t xml:space="preserve">, Madadi, M., Reyes M., </w:t>
+        <w:t xml:space="preserve">, </w:t>
+      </w:r>
+      <w:proofErr w:type="spellStart"/>
+      <w:r>
+        <w:rPr>
+          <w:rFonts w:ascii="Times New Roman" w:hAnsi="Times New Roman" w:cs="Times New Roman"/>
+          <w:sz w:val="24"/>
+          <w:szCs w:val="24"/>
+          <w:lang w:val="en-US"/>
+        </w:rPr>
+        <w:t>Madadi</w:t>
+      </w:r>
+      <w:proofErr w:type="spellEnd"/>
+      <w:r>
+        <w:rPr>
+          <w:rFonts w:ascii="Times New Roman" w:hAnsi="Times New Roman" w:cs="Times New Roman"/>
+          <w:sz w:val="24"/>
+          <w:szCs w:val="24"/>
+          <w:lang w:val="en-US"/>
+        </w:rPr>
+        <w:t xml:space="preserve">, M., Reyes M., </w:t>
       </w:r>
       <w:r>
         <w:rPr>
@@ -27690,6 +29065,7 @@
         </w:rPr>
         <w:t xml:space="preserve">, </w:t>
       </w:r>
+      <w:proofErr w:type="spellStart"/>
       <w:r>
         <w:rPr>
           <w:rFonts w:ascii="Times New Roman" w:hAnsi="Times New Roman" w:cs="Times New Roman"/>
@@ -27699,6 +29075,7 @@
         </w:rPr>
         <w:t>Shotton</w:t>
       </w:r>
+      <w:proofErr w:type="spellEnd"/>
       <w:r>
         <w:rPr>
           <w:rFonts w:ascii="Times New Roman" w:hAnsi="Times New Roman" w:cs="Times New Roman"/>
@@ -27715,7 +29092,27 @@
           <w:szCs w:val="24"/>
           <w:lang w:val="en-US"/>
         </w:rPr>
-        <w:t>Guyon, I. (2014). ChaLearn Looking at People Challenge 2014: Dataset and Results. Workshop at the European Conference on Computer Vision (pp. 459-473). Springer, Cham.</w:t>
+        <w:t xml:space="preserve">Guyon, I. (2014). </w:t>
+      </w:r>
+      <w:proofErr w:type="spellStart"/>
+      <w:r>
+        <w:rPr>
+          <w:rFonts w:ascii="Times New Roman" w:hAnsi="Times New Roman" w:cs="Times New Roman"/>
+          <w:sz w:val="24"/>
+          <w:szCs w:val="24"/>
+          <w:lang w:val="en-US"/>
+        </w:rPr>
+        <w:t>ChaLearn</w:t>
+      </w:r>
+      <w:proofErr w:type="spellEnd"/>
+      <w:r>
+        <w:rPr>
+          <w:rFonts w:ascii="Times New Roman" w:hAnsi="Times New Roman" w:cs="Times New Roman"/>
+          <w:sz w:val="24"/>
+          <w:szCs w:val="24"/>
+          <w:lang w:val="en-US"/>
+        </w:rPr>
+        <w:t xml:space="preserve"> Looking at People Challenge 2014: Dataset and Results. Workshop at the European Conference on Computer Vision (pp. 459-473). Springer, Cham.</w:t>
       </w:r>
     </w:p>
     <w:p>
@@ -27760,13 +29157,23 @@
           <w:lang w:val="en-US"/>
         </w:rPr>
       </w:pPr>
-      <w:r>
-        <w:rPr>
-          <w:rFonts w:ascii="Times New Roman" w:hAnsi="Times New Roman" w:cs="Times New Roman"/>
-          <w:sz w:val="24"/>
-          <w:szCs w:val="24"/>
-        </w:rPr>
-        <w:t xml:space="preserve">Edon Mustafa. Sign Language Interpretation using Kinect, MSc in Software Engineering and Telecommunications, The University of Sheffield. </w:t>
+      <w:proofErr w:type="spellStart"/>
+      <w:r>
+        <w:rPr>
+          <w:rFonts w:ascii="Times New Roman" w:hAnsi="Times New Roman" w:cs="Times New Roman"/>
+          <w:sz w:val="24"/>
+          <w:szCs w:val="24"/>
+        </w:rPr>
+        <w:t>Edon</w:t>
+      </w:r>
+      <w:proofErr w:type="spellEnd"/>
+      <w:r>
+        <w:rPr>
+          <w:rFonts w:ascii="Times New Roman" w:hAnsi="Times New Roman" w:cs="Times New Roman"/>
+          <w:sz w:val="24"/>
+          <w:szCs w:val="24"/>
+        </w:rPr>
+        <w:t xml:space="preserve"> Mustafa. Sign Language Interpretation using Kinect, MSc in Software Engineering and Telecommunications, The University of Sheffield. </w:t>
       </w:r>
       <w:r>
         <w:rPr>
@@ -27880,7 +29287,27 @@
           <w:szCs w:val="24"/>
           <w:lang w:val="en-US"/>
         </w:rPr>
-        <w:t>R. Rumana, Reddygari Sandhya Rani, and R. Prema</w:t>
+        <w:t xml:space="preserve">R. Rumana, </w:t>
+      </w:r>
+      <w:proofErr w:type="spellStart"/>
+      <w:r>
+        <w:rPr>
+          <w:rFonts w:ascii="Times New Roman" w:hAnsi="Times New Roman" w:cs="Times New Roman"/>
+          <w:sz w:val="24"/>
+          <w:szCs w:val="24"/>
+          <w:lang w:val="en-US"/>
+        </w:rPr>
+        <w:t>Reddygari</w:t>
+      </w:r>
+      <w:proofErr w:type="spellEnd"/>
+      <w:r>
+        <w:rPr>
+          <w:rFonts w:ascii="Times New Roman" w:hAnsi="Times New Roman" w:cs="Times New Roman"/>
+          <w:sz w:val="24"/>
+          <w:szCs w:val="24"/>
+          <w:lang w:val="en-US"/>
+        </w:rPr>
+        <w:t xml:space="preserve"> Sandhya Rani, and R. Prema</w:t>
       </w:r>
       <w:r>
         <w:rPr>
@@ -28006,14 +29433,25 @@
         </w:rPr>
         <w:t xml:space="preserve">S. Li </w:t>
       </w:r>
-      <w:r>
-        <w:rPr>
-          <w:rFonts w:ascii="Times New Roman" w:hAnsi="Times New Roman" w:cs="Times New Roman"/>
-          <w:sz w:val="24"/>
-          <w:szCs w:val="24"/>
-          <w:lang w:val="en-US"/>
-        </w:rPr>
-        <w:t>Tzuu-Hseng,</w:t>
+      <w:proofErr w:type="spellStart"/>
+      <w:r>
+        <w:rPr>
+          <w:rFonts w:ascii="Times New Roman" w:hAnsi="Times New Roman" w:cs="Times New Roman"/>
+          <w:sz w:val="24"/>
+          <w:szCs w:val="24"/>
+          <w:lang w:val="en-US"/>
+        </w:rPr>
+        <w:t>Tzuu-Hseng</w:t>
+      </w:r>
+      <w:proofErr w:type="spellEnd"/>
+      <w:r>
+        <w:rPr>
+          <w:rFonts w:ascii="Times New Roman" w:hAnsi="Times New Roman" w:cs="Times New Roman"/>
+          <w:sz w:val="24"/>
+          <w:szCs w:val="24"/>
+          <w:lang w:val="en-US"/>
+        </w:rPr>
+        <w:t>,</w:t>
       </w:r>
       <w:r>
         <w:rPr>
@@ -28235,7 +29673,47 @@
           <w:szCs w:val="24"/>
           <w:lang w:val="en-US"/>
         </w:rPr>
-        <w:t>T. Cardoso, J. Delgado and J. Barata, "Hand Gesture Recognition towards Enhancing Accessibility," 6th International Conference on Software Development and Technologies for Enhancing Accessibility and Fighting Infoexclusion (DSAI 2015), pp. 419-429, 2015.</w:t>
+        <w:t xml:space="preserve">T. Cardoso, J. Delgado and J. </w:t>
+      </w:r>
+      <w:proofErr w:type="spellStart"/>
+      <w:r>
+        <w:rPr>
+          <w:rFonts w:ascii="Times New Roman" w:hAnsi="Times New Roman" w:cs="Times New Roman"/>
+          <w:sz w:val="24"/>
+          <w:szCs w:val="24"/>
+          <w:lang w:val="en-US"/>
+        </w:rPr>
+        <w:t>Barata</w:t>
+      </w:r>
+      <w:proofErr w:type="spellEnd"/>
+      <w:r>
+        <w:rPr>
+          <w:rFonts w:ascii="Times New Roman" w:hAnsi="Times New Roman" w:cs="Times New Roman"/>
+          <w:sz w:val="24"/>
+          <w:szCs w:val="24"/>
+          <w:lang w:val="en-US"/>
+        </w:rPr>
+        <w:t xml:space="preserve">, "Hand Gesture Recognition towards Enhancing Accessibility," 6th International Conference on Software Development and Technologies for Enhancing Accessibility and Fighting </w:t>
+      </w:r>
+      <w:proofErr w:type="spellStart"/>
+      <w:r>
+        <w:rPr>
+          <w:rFonts w:ascii="Times New Roman" w:hAnsi="Times New Roman" w:cs="Times New Roman"/>
+          <w:sz w:val="24"/>
+          <w:szCs w:val="24"/>
+          <w:lang w:val="en-US"/>
+        </w:rPr>
+        <w:t>Infoexclusion</w:t>
+      </w:r>
+      <w:proofErr w:type="spellEnd"/>
+      <w:r>
+        <w:rPr>
+          <w:rFonts w:ascii="Times New Roman" w:hAnsi="Times New Roman" w:cs="Times New Roman"/>
+          <w:sz w:val="24"/>
+          <w:szCs w:val="24"/>
+          <w:lang w:val="en-US"/>
+        </w:rPr>
+        <w:t xml:space="preserve"> (DSAI 2015), pp. 419-429, 2015.</w:t>
       </w:r>
     </w:p>
     <w:p>
@@ -28254,14 +29732,65 @@
           <w:lang w:val="en-US"/>
         </w:rPr>
       </w:pPr>
-      <w:r>
-        <w:rPr>
-          <w:rFonts w:ascii="Times New Roman" w:hAnsi="Times New Roman" w:cs="Times New Roman"/>
-          <w:sz w:val="24"/>
-          <w:szCs w:val="24"/>
-          <w:lang w:val="en-US"/>
-        </w:rPr>
-        <w:t>Suharjito, R. Anderson, F. Wiryana, M. C. Ariesta and G. P. Kusuma, "Sign Language Recognition Application Systems for Deaf-Mute People: A Review Based on Input-Process-Output," Based on Input-Process-Output. Procedia Computer Science, pp. 441-448, 2017.</w:t>
+      <w:proofErr w:type="spellStart"/>
+      <w:r>
+        <w:rPr>
+          <w:rFonts w:ascii="Times New Roman" w:hAnsi="Times New Roman" w:cs="Times New Roman"/>
+          <w:sz w:val="24"/>
+          <w:szCs w:val="24"/>
+          <w:lang w:val="en-US"/>
+        </w:rPr>
+        <w:t>Suharjito</w:t>
+      </w:r>
+      <w:proofErr w:type="spellEnd"/>
+      <w:r>
+        <w:rPr>
+          <w:rFonts w:ascii="Times New Roman" w:hAnsi="Times New Roman" w:cs="Times New Roman"/>
+          <w:sz w:val="24"/>
+          <w:szCs w:val="24"/>
+          <w:lang w:val="en-US"/>
+        </w:rPr>
+        <w:t xml:space="preserve">, R. Anderson, F. </w:t>
+      </w:r>
+      <w:proofErr w:type="spellStart"/>
+      <w:r>
+        <w:rPr>
+          <w:rFonts w:ascii="Times New Roman" w:hAnsi="Times New Roman" w:cs="Times New Roman"/>
+          <w:sz w:val="24"/>
+          <w:szCs w:val="24"/>
+          <w:lang w:val="en-US"/>
+        </w:rPr>
+        <w:t>Wiryana</w:t>
+      </w:r>
+      <w:proofErr w:type="spellEnd"/>
+      <w:r>
+        <w:rPr>
+          <w:rFonts w:ascii="Times New Roman" w:hAnsi="Times New Roman" w:cs="Times New Roman"/>
+          <w:sz w:val="24"/>
+          <w:szCs w:val="24"/>
+          <w:lang w:val="en-US"/>
+        </w:rPr>
+        <w:t xml:space="preserve">, M. C. </w:t>
+      </w:r>
+      <w:proofErr w:type="spellStart"/>
+      <w:r>
+        <w:rPr>
+          <w:rFonts w:ascii="Times New Roman" w:hAnsi="Times New Roman" w:cs="Times New Roman"/>
+          <w:sz w:val="24"/>
+          <w:szCs w:val="24"/>
+          <w:lang w:val="en-US"/>
+        </w:rPr>
+        <w:t>Ariesta</w:t>
+      </w:r>
+      <w:proofErr w:type="spellEnd"/>
+      <w:r>
+        <w:rPr>
+          <w:rFonts w:ascii="Times New Roman" w:hAnsi="Times New Roman" w:cs="Times New Roman"/>
+          <w:sz w:val="24"/>
+          <w:szCs w:val="24"/>
+          <w:lang w:val="en-US"/>
+        </w:rPr>
+        <w:t xml:space="preserve"> and G. P. Kusuma, "Sign Language Recognition Application Systems for Deaf-Mute People: A Review Based on Input-Process-Output," Based on Input-Process-Output. Procedia Computer Science, pp. 441-448, 2017.</w:t>
       </w:r>
     </w:p>
     <w:p>
@@ -29046,14 +30575,25 @@
           <w:lang w:val="en-US"/>
         </w:rPr>
       </w:pPr>
-      <w:r>
-        <w:rPr>
-          <w:rFonts w:ascii="Times New Roman" w:hAnsi="Times New Roman" w:cs="Times New Roman"/>
-          <w:sz w:val="24"/>
-          <w:szCs w:val="24"/>
-          <w:lang w:val="en-US"/>
-        </w:rPr>
-        <w:t>Manaranjan Pradhan</w:t>
+      <w:proofErr w:type="spellStart"/>
+      <w:r>
+        <w:rPr>
+          <w:rFonts w:ascii="Times New Roman" w:hAnsi="Times New Roman" w:cs="Times New Roman"/>
+          <w:sz w:val="24"/>
+          <w:szCs w:val="24"/>
+          <w:lang w:val="en-US"/>
+        </w:rPr>
+        <w:t>Manaranjan</w:t>
+      </w:r>
+      <w:proofErr w:type="spellEnd"/>
+      <w:r>
+        <w:rPr>
+          <w:rFonts w:ascii="Times New Roman" w:hAnsi="Times New Roman" w:cs="Times New Roman"/>
+          <w:sz w:val="24"/>
+          <w:szCs w:val="24"/>
+          <w:lang w:val="en-US"/>
+        </w:rPr>
+        <w:t xml:space="preserve"> Pradhan</w:t>
       </w:r>
       <w:r>
         <w:rPr>
